--- a/Docs/איפיון וניתוח.docx
+++ b/Docs/איפיון וניתוח.docx
@@ -128,10 +128,10 @@
                                             <v:path o:extrusionok="f" gradientshapeok="t" o:connecttype="rect"/>
                                             <o:lock v:ext="edit" aspectratio="t"/>
                                           </v:shapetype>
-                                          <v:shape id="_x0000_i1025" type="#_x0000_t75" style="width:263.3pt;height:132.2pt" o:ole="">
+                                          <v:shape id="_x0000_i1025" type="#_x0000_t75" style="width:262.95pt;height:132.1pt" o:ole="">
                                             <v:imagedata r:id="rId9" o:title=""/>
                                           </v:shape>
-                                          <o:OLEObject Type="Embed" ProgID="PBrush" ShapeID="_x0000_i1025" DrawAspect="Content" ObjectID="_1532006475" r:id="rId10"/>
+                                          <o:OLEObject Type="Embed" ProgID="PBrush" ShapeID="_x0000_i1025" DrawAspect="Content" ObjectID="_1550136932" r:id="rId10"/>
                                         </w:object>
                                       </w:r>
                                     </w:p>
@@ -435,10 +435,10 @@
                                 </w:pPr>
                                 <w:r>
                                   <w:object w:dxaOrig="5265" w:dyaOrig="2640">
-                                    <v:shape id="_x0000_i1025" type="#_x0000_t75" style="width:263.3pt;height:132.2pt" o:ole="">
+                                    <v:shape id="_x0000_i1025" type="#_x0000_t75" style="width:262.95pt;height:132.1pt" o:ole="">
                                       <v:imagedata r:id="rId9" o:title=""/>
                                     </v:shape>
-                                    <o:OLEObject Type="Embed" ProgID="PBrush" ShapeID="_x0000_i1025" DrawAspect="Content" ObjectID="_1532006475" r:id="rId11"/>
+                                    <o:OLEObject Type="Embed" ProgID="PBrush" ShapeID="_x0000_i1025" DrawAspect="Content" ObjectID="_1550136932" r:id="rId11"/>
                                   </w:object>
                                 </w:r>
                               </w:p>
@@ -735,7 +735,17 @@
               <w:rtl/>
               <w:lang w:bidi="he-IL"/>
             </w:rPr>
-            <w:t>תוכן עניינים</w:t>
+            <w:t xml:space="preserve">תוכן </w:t>
+          </w:r>
+          <w:bookmarkStart w:id="0" w:name="_GoBack"/>
+          <w:bookmarkEnd w:id="0"/>
+          <w:r>
+            <w:rPr>
+              <w:rFonts w:hint="cs"/>
+              <w:rtl/>
+              <w:lang w:bidi="he-IL"/>
+            </w:rPr>
+            <w:t>עניינים</w:t>
           </w:r>
         </w:p>
         <w:p>
@@ -759,7 +769,7 @@
           <w:r>
             <w:fldChar w:fldCharType="separate"/>
           </w:r>
-          <w:hyperlink w:anchor="_Toc458186763" w:history="1">
+          <w:hyperlink w:anchor="_Toc476395101" w:history="1">
             <w:r>
               <w:rPr>
                 <w:rStyle w:val="Hyperlink"/>
@@ -779,8 +789,8 @@
             </w:r>
             <w:r>
               <w:rPr>
-                <w:rStyle w:val="Hyperlink"/>
-                <w:noProof/>
+                <w:noProof/>
+                <w:webHidden/>
                 <w:rtl/>
               </w:rPr>
               <w:fldChar w:fldCharType="begin"/>
@@ -813,7 +823,7 @@
                 <w:noProof/>
                 <w:webHidden/>
               </w:rPr>
-              <w:instrText>Toc458186763 \h</w:instrText>
+              <w:instrText>Toc476395101 \h</w:instrText>
             </w:r>
             <w:r>
               <w:rPr>
@@ -825,15 +835,15 @@
             </w:r>
             <w:r>
               <w:rPr>
-                <w:rStyle w:val="Hyperlink"/>
-                <w:noProof/>
-                <w:rtl/>
-              </w:rPr>
-            </w:r>
-            <w:r>
-              <w:rPr>
-                <w:rStyle w:val="Hyperlink"/>
-                <w:noProof/>
+                <w:noProof/>
+                <w:webHidden/>
+                <w:rtl/>
+              </w:rPr>
+            </w:r>
+            <w:r>
+              <w:rPr>
+                <w:noProof/>
+                <w:webHidden/>
                 <w:rtl/>
               </w:rPr>
               <w:fldChar w:fldCharType="separate"/>
@@ -848,8 +858,8 @@
             </w:r>
             <w:r>
               <w:rPr>
-                <w:rStyle w:val="Hyperlink"/>
-                <w:noProof/>
+                <w:noProof/>
+                <w:webHidden/>
                 <w:rtl/>
               </w:rPr>
               <w:fldChar w:fldCharType="end"/>
@@ -868,7 +878,7 @@
               <w:rtl/>
             </w:rPr>
           </w:pPr>
-          <w:hyperlink w:anchor="_Toc458186764" w:history="1">
+          <w:hyperlink w:anchor="_Toc476395102" w:history="1">
             <w:r>
               <w:rPr>
                 <w:rStyle w:val="Hyperlink"/>
@@ -905,8 +915,8 @@
             </w:r>
             <w:r>
               <w:rPr>
-                <w:rStyle w:val="Hyperlink"/>
-                <w:noProof/>
+                <w:noProof/>
+                <w:webHidden/>
                 <w:rtl/>
               </w:rPr>
               <w:fldChar w:fldCharType="begin"/>
@@ -939,7 +949,7 @@
                 <w:noProof/>
                 <w:webHidden/>
               </w:rPr>
-              <w:instrText>Toc458186764 \h</w:instrText>
+              <w:instrText>Toc476395102 \h</w:instrText>
             </w:r>
             <w:r>
               <w:rPr>
@@ -951,15 +961,15 @@
             </w:r>
             <w:r>
               <w:rPr>
-                <w:rStyle w:val="Hyperlink"/>
-                <w:noProof/>
-                <w:rtl/>
-              </w:rPr>
-            </w:r>
-            <w:r>
-              <w:rPr>
-                <w:rStyle w:val="Hyperlink"/>
-                <w:noProof/>
+                <w:noProof/>
+                <w:webHidden/>
+                <w:rtl/>
+              </w:rPr>
+            </w:r>
+            <w:r>
+              <w:rPr>
+                <w:noProof/>
+                <w:webHidden/>
                 <w:rtl/>
               </w:rPr>
               <w:fldChar w:fldCharType="separate"/>
@@ -974,8 +984,8 @@
             </w:r>
             <w:r>
               <w:rPr>
-                <w:rStyle w:val="Hyperlink"/>
-                <w:noProof/>
+                <w:noProof/>
+                <w:webHidden/>
                 <w:rtl/>
               </w:rPr>
               <w:fldChar w:fldCharType="end"/>
@@ -994,7 +1004,7 @@
               <w:rtl/>
             </w:rPr>
           </w:pPr>
-          <w:hyperlink w:anchor="_Toc458186765" w:history="1">
+          <w:hyperlink w:anchor="_Toc476395103" w:history="1">
             <w:r>
               <w:rPr>
                 <w:rStyle w:val="Hyperlink"/>
@@ -1031,8 +1041,8 @@
             </w:r>
             <w:r>
               <w:rPr>
-                <w:rStyle w:val="Hyperlink"/>
-                <w:noProof/>
+                <w:noProof/>
+                <w:webHidden/>
                 <w:rtl/>
               </w:rPr>
               <w:fldChar w:fldCharType="begin"/>
@@ -1065,7 +1075,7 @@
                 <w:noProof/>
                 <w:webHidden/>
               </w:rPr>
-              <w:instrText>Toc458186765 \h</w:instrText>
+              <w:instrText>Toc476395103 \h</w:instrText>
             </w:r>
             <w:r>
               <w:rPr>
@@ -1077,15 +1087,15 @@
             </w:r>
             <w:r>
               <w:rPr>
-                <w:rStyle w:val="Hyperlink"/>
-                <w:noProof/>
-                <w:rtl/>
-              </w:rPr>
-            </w:r>
-            <w:r>
-              <w:rPr>
-                <w:rStyle w:val="Hyperlink"/>
-                <w:noProof/>
+                <w:noProof/>
+                <w:webHidden/>
+                <w:rtl/>
+              </w:rPr>
+            </w:r>
+            <w:r>
+              <w:rPr>
+                <w:noProof/>
+                <w:webHidden/>
                 <w:rtl/>
               </w:rPr>
               <w:fldChar w:fldCharType="separate"/>
@@ -1100,8 +1110,8 @@
             </w:r>
             <w:r>
               <w:rPr>
-                <w:rStyle w:val="Hyperlink"/>
-                <w:noProof/>
+                <w:noProof/>
+                <w:webHidden/>
                 <w:rtl/>
               </w:rPr>
               <w:fldChar w:fldCharType="end"/>
@@ -1120,7 +1130,7 @@
               <w:rtl/>
             </w:rPr>
           </w:pPr>
-          <w:hyperlink w:anchor="_Toc458186766" w:history="1">
+          <w:hyperlink w:anchor="_Toc476395104" w:history="1">
             <w:r>
               <w:rPr>
                 <w:rStyle w:val="Hyperlink"/>
@@ -1157,8 +1167,8 @@
             </w:r>
             <w:r>
               <w:rPr>
-                <w:rStyle w:val="Hyperlink"/>
-                <w:noProof/>
+                <w:noProof/>
+                <w:webHidden/>
                 <w:rtl/>
               </w:rPr>
               <w:fldChar w:fldCharType="begin"/>
@@ -1191,7 +1201,7 @@
                 <w:noProof/>
                 <w:webHidden/>
               </w:rPr>
-              <w:instrText>Toc458186766 \h</w:instrText>
+              <w:instrText>Toc476395104 \h</w:instrText>
             </w:r>
             <w:r>
               <w:rPr>
@@ -1203,15 +1213,15 @@
             </w:r>
             <w:r>
               <w:rPr>
-                <w:rStyle w:val="Hyperlink"/>
-                <w:noProof/>
-                <w:rtl/>
-              </w:rPr>
-            </w:r>
-            <w:r>
-              <w:rPr>
-                <w:rStyle w:val="Hyperlink"/>
-                <w:noProof/>
+                <w:noProof/>
+                <w:webHidden/>
+                <w:rtl/>
+              </w:rPr>
+            </w:r>
+            <w:r>
+              <w:rPr>
+                <w:noProof/>
+                <w:webHidden/>
                 <w:rtl/>
               </w:rPr>
               <w:fldChar w:fldCharType="separate"/>
@@ -1222,12 +1232,12 @@
                 <w:webHidden/>
                 <w:rtl/>
               </w:rPr>
-              <w:t>5</w:t>
-            </w:r>
-            <w:r>
-              <w:rPr>
-                <w:rStyle w:val="Hyperlink"/>
-                <w:noProof/>
+              <w:t>4</w:t>
+            </w:r>
+            <w:r>
+              <w:rPr>
+                <w:noProof/>
+                <w:webHidden/>
                 <w:rtl/>
               </w:rPr>
               <w:fldChar w:fldCharType="end"/>
@@ -1246,7 +1256,7 @@
               <w:rtl/>
             </w:rPr>
           </w:pPr>
-          <w:hyperlink w:anchor="_Toc458186767" w:history="1">
+          <w:hyperlink w:anchor="_Toc476395105" w:history="1">
             <w:r>
               <w:rPr>
                 <w:rStyle w:val="Hyperlink"/>
@@ -1283,8 +1293,8 @@
             </w:r>
             <w:r>
               <w:rPr>
-                <w:rStyle w:val="Hyperlink"/>
-                <w:noProof/>
+                <w:noProof/>
+                <w:webHidden/>
                 <w:rtl/>
               </w:rPr>
               <w:fldChar w:fldCharType="begin"/>
@@ -1317,7 +1327,7 @@
                 <w:noProof/>
                 <w:webHidden/>
               </w:rPr>
-              <w:instrText>Toc458186767 \h</w:instrText>
+              <w:instrText>Toc476395105 \h</w:instrText>
             </w:r>
             <w:r>
               <w:rPr>
@@ -1329,15 +1339,15 @@
             </w:r>
             <w:r>
               <w:rPr>
-                <w:rStyle w:val="Hyperlink"/>
-                <w:noProof/>
-                <w:rtl/>
-              </w:rPr>
-            </w:r>
-            <w:r>
-              <w:rPr>
-                <w:rStyle w:val="Hyperlink"/>
-                <w:noProof/>
+                <w:noProof/>
+                <w:webHidden/>
+                <w:rtl/>
+              </w:rPr>
+            </w:r>
+            <w:r>
+              <w:rPr>
+                <w:noProof/>
+                <w:webHidden/>
                 <w:rtl/>
               </w:rPr>
               <w:fldChar w:fldCharType="separate"/>
@@ -1348,12 +1358,12 @@
                 <w:webHidden/>
                 <w:rtl/>
               </w:rPr>
-              <w:t>5</w:t>
-            </w:r>
-            <w:r>
-              <w:rPr>
-                <w:rStyle w:val="Hyperlink"/>
-                <w:noProof/>
+              <w:t>4</w:t>
+            </w:r>
+            <w:r>
+              <w:rPr>
+                <w:noProof/>
+                <w:webHidden/>
                 <w:rtl/>
               </w:rPr>
               <w:fldChar w:fldCharType="end"/>
@@ -1372,7 +1382,7 @@
               <w:rtl/>
             </w:rPr>
           </w:pPr>
-          <w:hyperlink w:anchor="_Toc458186768" w:history="1">
+          <w:hyperlink w:anchor="_Toc476395106" w:history="1">
             <w:r>
               <w:rPr>
                 <w:rStyle w:val="Hyperlink"/>
@@ -1409,8 +1419,8 @@
             </w:r>
             <w:r>
               <w:rPr>
-                <w:rStyle w:val="Hyperlink"/>
-                <w:noProof/>
+                <w:noProof/>
+                <w:webHidden/>
                 <w:rtl/>
               </w:rPr>
               <w:fldChar w:fldCharType="begin"/>
@@ -1443,7 +1453,7 @@
                 <w:noProof/>
                 <w:webHidden/>
               </w:rPr>
-              <w:instrText>Toc458186768 \h</w:instrText>
+              <w:instrText>Toc476395106 \h</w:instrText>
             </w:r>
             <w:r>
               <w:rPr>
@@ -1455,15 +1465,15 @@
             </w:r>
             <w:r>
               <w:rPr>
-                <w:rStyle w:val="Hyperlink"/>
-                <w:noProof/>
-                <w:rtl/>
-              </w:rPr>
-            </w:r>
-            <w:r>
-              <w:rPr>
-                <w:rStyle w:val="Hyperlink"/>
-                <w:noProof/>
+                <w:noProof/>
+                <w:webHidden/>
+                <w:rtl/>
+              </w:rPr>
+            </w:r>
+            <w:r>
+              <w:rPr>
+                <w:noProof/>
+                <w:webHidden/>
                 <w:rtl/>
               </w:rPr>
               <w:fldChar w:fldCharType="separate"/>
@@ -1474,12 +1484,12 @@
                 <w:webHidden/>
                 <w:rtl/>
               </w:rPr>
-              <w:t>5</w:t>
-            </w:r>
-            <w:r>
-              <w:rPr>
-                <w:rStyle w:val="Hyperlink"/>
-                <w:noProof/>
+              <w:t>4</w:t>
+            </w:r>
+            <w:r>
+              <w:rPr>
+                <w:noProof/>
+                <w:webHidden/>
                 <w:rtl/>
               </w:rPr>
               <w:fldChar w:fldCharType="end"/>
@@ -1498,7 +1508,7 @@
               <w:rtl/>
             </w:rPr>
           </w:pPr>
-          <w:hyperlink w:anchor="_Toc458186769" w:history="1">
+          <w:hyperlink w:anchor="_Toc476395107" w:history="1">
             <w:r>
               <w:rPr>
                 <w:rStyle w:val="Hyperlink"/>
@@ -1535,8 +1545,8 @@
             </w:r>
             <w:r>
               <w:rPr>
-                <w:rStyle w:val="Hyperlink"/>
-                <w:noProof/>
+                <w:noProof/>
+                <w:webHidden/>
                 <w:rtl/>
               </w:rPr>
               <w:fldChar w:fldCharType="begin"/>
@@ -1569,7 +1579,7 @@
                 <w:noProof/>
                 <w:webHidden/>
               </w:rPr>
-              <w:instrText>Toc458186769 \h</w:instrText>
+              <w:instrText>Toc476395107 \h</w:instrText>
             </w:r>
             <w:r>
               <w:rPr>
@@ -1581,15 +1591,15 @@
             </w:r>
             <w:r>
               <w:rPr>
-                <w:rStyle w:val="Hyperlink"/>
-                <w:noProof/>
-                <w:rtl/>
-              </w:rPr>
-            </w:r>
-            <w:r>
-              <w:rPr>
-                <w:rStyle w:val="Hyperlink"/>
-                <w:noProof/>
+                <w:noProof/>
+                <w:webHidden/>
+                <w:rtl/>
+              </w:rPr>
+            </w:r>
+            <w:r>
+              <w:rPr>
+                <w:noProof/>
+                <w:webHidden/>
                 <w:rtl/>
               </w:rPr>
               <w:fldChar w:fldCharType="separate"/>
@@ -1600,12 +1610,12 @@
                 <w:webHidden/>
                 <w:rtl/>
               </w:rPr>
-              <w:t>6</w:t>
-            </w:r>
-            <w:r>
-              <w:rPr>
-                <w:rStyle w:val="Hyperlink"/>
-                <w:noProof/>
+              <w:t>5</w:t>
+            </w:r>
+            <w:r>
+              <w:rPr>
+                <w:noProof/>
+                <w:webHidden/>
                 <w:rtl/>
               </w:rPr>
               <w:fldChar w:fldCharType="end"/>
@@ -1624,7 +1634,7 @@
               <w:rtl/>
             </w:rPr>
           </w:pPr>
-          <w:hyperlink w:anchor="_Toc458186770" w:history="1">
+          <w:hyperlink w:anchor="_Toc476395108" w:history="1">
             <w:r>
               <w:rPr>
                 <w:rStyle w:val="Hyperlink"/>
@@ -1632,47 +1642,7 @@
                 <w:noProof/>
                 <w:rtl/>
               </w:rPr>
-              <w:t>מנהל</w:t>
-            </w:r>
-            <w:r>
-              <w:rPr>
-                <w:rStyle w:val="Hyperlink"/>
-                <w:noProof/>
-                <w:rtl/>
-              </w:rPr>
-              <w:t xml:space="preserve"> </w:t>
-            </w:r>
-            <w:r>
-              <w:rPr>
-                <w:rStyle w:val="Hyperlink"/>
-                <w:rFonts w:hint="eastAsia"/>
-                <w:noProof/>
-                <w:rtl/>
-              </w:rPr>
-              <w:t>המערכת</w:t>
-            </w:r>
-            <w:r>
-              <w:rPr>
-                <w:rStyle w:val="Hyperlink"/>
-                <w:noProof/>
-                <w:rtl/>
-              </w:rPr>
-              <w:t xml:space="preserve"> (</w:t>
-            </w:r>
-            <w:r>
-              <w:rPr>
-                <w:rStyle w:val="Hyperlink"/>
-                <w:noProof/>
-              </w:rPr>
-              <w:t>Administrator</w:t>
-            </w:r>
-            <w:r>
-              <w:rPr>
-                <w:rStyle w:val="Hyperlink"/>
-                <w:noProof/>
-                <w:rtl/>
-              </w:rPr>
-              <w:t>)</w:t>
+              <w:t>לקוח</w:t>
             </w:r>
             <w:r>
               <w:rPr>
@@ -1684,8 +1654,8 @@
             </w:r>
             <w:r>
               <w:rPr>
-                <w:rStyle w:val="Hyperlink"/>
-                <w:noProof/>
+                <w:noProof/>
+                <w:webHidden/>
                 <w:rtl/>
               </w:rPr>
               <w:fldChar w:fldCharType="begin"/>
@@ -1718,7 +1688,7 @@
                 <w:noProof/>
                 <w:webHidden/>
               </w:rPr>
-              <w:instrText>Toc458186770 \h</w:instrText>
+              <w:instrText>Toc476395108 \h</w:instrText>
             </w:r>
             <w:r>
               <w:rPr>
@@ -1730,15 +1700,15 @@
             </w:r>
             <w:r>
               <w:rPr>
-                <w:rStyle w:val="Hyperlink"/>
-                <w:noProof/>
-                <w:rtl/>
-              </w:rPr>
-            </w:r>
-            <w:r>
-              <w:rPr>
-                <w:rStyle w:val="Hyperlink"/>
-                <w:noProof/>
+                <w:noProof/>
+                <w:webHidden/>
+                <w:rtl/>
+              </w:rPr>
+            </w:r>
+            <w:r>
+              <w:rPr>
+                <w:noProof/>
+                <w:webHidden/>
                 <w:rtl/>
               </w:rPr>
               <w:fldChar w:fldCharType="separate"/>
@@ -1749,12 +1719,12 @@
                 <w:webHidden/>
                 <w:rtl/>
               </w:rPr>
-              <w:t>6</w:t>
-            </w:r>
-            <w:r>
-              <w:rPr>
-                <w:rStyle w:val="Hyperlink"/>
-                <w:noProof/>
+              <w:t>5</w:t>
+            </w:r>
+            <w:r>
+              <w:rPr>
+                <w:noProof/>
+                <w:webHidden/>
                 <w:rtl/>
               </w:rPr>
               <w:fldChar w:fldCharType="end"/>
@@ -1773,7 +1743,7 @@
               <w:rtl/>
             </w:rPr>
           </w:pPr>
-          <w:hyperlink w:anchor="_Toc458186771" w:history="1">
+          <w:hyperlink w:anchor="_Toc476395109" w:history="1">
             <w:r>
               <w:rPr>
                 <w:rStyle w:val="Hyperlink"/>
@@ -1781,7 +1751,7 @@
                 <w:noProof/>
                 <w:rtl/>
               </w:rPr>
-              <w:t>לקוח</w:t>
+              <w:t>וטרינר</w:t>
             </w:r>
             <w:r>
               <w:rPr>
@@ -1793,8 +1763,132 @@
             </w:r>
             <w:r>
               <w:rPr>
+                <w:noProof/>
+                <w:webHidden/>
+                <w:rtl/>
+              </w:rPr>
+              <w:fldChar w:fldCharType="begin"/>
+            </w:r>
+            <w:r>
+              <w:rPr>
+                <w:noProof/>
+                <w:webHidden/>
+                <w:rtl/>
+              </w:rPr>
+              <w:instrText xml:space="preserve"> </w:instrText>
+            </w:r>
+            <w:r>
+              <w:rPr>
+                <w:noProof/>
+                <w:webHidden/>
+              </w:rPr>
+              <w:instrText>PAGEREF</w:instrText>
+            </w:r>
+            <w:r>
+              <w:rPr>
+                <w:noProof/>
+                <w:webHidden/>
+                <w:rtl/>
+              </w:rPr>
+              <w:instrText xml:space="preserve"> _</w:instrText>
+            </w:r>
+            <w:r>
+              <w:rPr>
+                <w:noProof/>
+                <w:webHidden/>
+              </w:rPr>
+              <w:instrText>Toc476395109 \h</w:instrText>
+            </w:r>
+            <w:r>
+              <w:rPr>
+                <w:noProof/>
+                <w:webHidden/>
+                <w:rtl/>
+              </w:rPr>
+              <w:instrText xml:space="preserve"> </w:instrText>
+            </w:r>
+            <w:r>
+              <w:rPr>
+                <w:noProof/>
+                <w:webHidden/>
+                <w:rtl/>
+              </w:rPr>
+            </w:r>
+            <w:r>
+              <w:rPr>
+                <w:noProof/>
+                <w:webHidden/>
+                <w:rtl/>
+              </w:rPr>
+              <w:fldChar w:fldCharType="separate"/>
+            </w:r>
+            <w:r>
+              <w:rPr>
+                <w:noProof/>
+                <w:webHidden/>
+                <w:rtl/>
+              </w:rPr>
+              <w:t>5</w:t>
+            </w:r>
+            <w:r>
+              <w:rPr>
+                <w:noProof/>
+                <w:webHidden/>
+                <w:rtl/>
+              </w:rPr>
+              <w:fldChar w:fldCharType="end"/>
+            </w:r>
+          </w:hyperlink>
+        </w:p>
+        <w:p>
+          <w:pPr>
+            <w:pStyle w:val="TOC1"/>
+            <w:tabs>
+              <w:tab w:val="right" w:leader="dot" w:pos="8296"/>
+            </w:tabs>
+            <w:rPr>
+              <w:rFonts w:eastAsiaTheme="minorEastAsia"/>
+              <w:noProof/>
+              <w:rtl/>
+            </w:rPr>
+          </w:pPr>
+          <w:hyperlink w:anchor="_Toc476395110" w:history="1">
+            <w:r>
+              <w:rPr>
                 <w:rStyle w:val="Hyperlink"/>
-                <w:noProof/>
+                <w:rFonts w:hint="eastAsia"/>
+                <w:noProof/>
+                <w:rtl/>
+              </w:rPr>
+              <w:t>דיאגרמות</w:t>
+            </w:r>
+            <w:r>
+              <w:rPr>
+                <w:rStyle w:val="Hyperlink"/>
+                <w:noProof/>
+                <w:rtl/>
+              </w:rPr>
+              <w:t xml:space="preserve"> </w:t>
+            </w:r>
+            <w:r>
+              <w:rPr>
+                <w:rStyle w:val="Hyperlink"/>
+                <w:noProof/>
+              </w:rPr>
+              <w:t>Use-Case</w:t>
+            </w:r>
+            <w:r>
+              <w:rPr>
+                <w:noProof/>
+                <w:webHidden/>
+                <w:rtl/>
+              </w:rPr>
+              <w:tab/>
+            </w:r>
+            <w:r>
+              <w:rPr>
+                <w:noProof/>
+                <w:webHidden/>
                 <w:rtl/>
               </w:rPr>
               <w:fldChar w:fldCharType="begin"/>
@@ -1827,7 +1921,7 @@
                 <w:noProof/>
                 <w:webHidden/>
               </w:rPr>
-              <w:instrText>Toc458186771 \h</w:instrText>
+              <w:instrText>Toc476395110 \h</w:instrText>
             </w:r>
             <w:r>
               <w:rPr>
@@ -1839,15 +1933,15 @@
             </w:r>
             <w:r>
               <w:rPr>
-                <w:rStyle w:val="Hyperlink"/>
-                <w:noProof/>
-                <w:rtl/>
-              </w:rPr>
-            </w:r>
-            <w:r>
-              <w:rPr>
-                <w:rStyle w:val="Hyperlink"/>
-                <w:noProof/>
+                <w:noProof/>
+                <w:webHidden/>
+                <w:rtl/>
+              </w:rPr>
+            </w:r>
+            <w:r>
+              <w:rPr>
+                <w:noProof/>
+                <w:webHidden/>
                 <w:rtl/>
               </w:rPr>
               <w:fldChar w:fldCharType="separate"/>
@@ -1862,8 +1956,8 @@
             </w:r>
             <w:r>
               <w:rPr>
-                <w:rStyle w:val="Hyperlink"/>
-                <w:noProof/>
+                <w:noProof/>
+                <w:webHidden/>
                 <w:rtl/>
               </w:rPr>
               <w:fldChar w:fldCharType="end"/>
@@ -1882,7 +1976,7 @@
               <w:rtl/>
             </w:rPr>
           </w:pPr>
-          <w:hyperlink w:anchor="_Toc458186772" w:history="1">
+          <w:hyperlink w:anchor="_Toc476395111" w:history="1">
             <w:r>
               <w:rPr>
                 <w:rStyle w:val="Hyperlink"/>
@@ -1890,7 +1984,7 @@
                 <w:noProof/>
                 <w:rtl/>
               </w:rPr>
-              <w:t>וטרינר</w:t>
+              <w:t>ניהול</w:t>
             </w:r>
             <w:r>
               <w:rPr>
@@ -1898,7 +1992,7 @@
                 <w:noProof/>
                 <w:rtl/>
               </w:rPr>
-              <w:t>/</w:t>
+              <w:t xml:space="preserve"> </w:t>
             </w:r>
             <w:r>
               <w:rPr>
@@ -1907,7 +2001,24 @@
                 <w:noProof/>
                 <w:rtl/>
               </w:rPr>
-              <w:t>אסיסטנט</w:t>
+              <w:t>משתמשים</w:t>
+            </w:r>
+            <w:r>
+              <w:rPr>
+                <w:rStyle w:val="Hyperlink"/>
+                <w:noProof/>
+                <w:rtl/>
+              </w:rPr>
+              <w:t xml:space="preserve"> </w:t>
+            </w:r>
+            <w:r>
+              <w:rPr>
+                <w:rStyle w:val="Hyperlink"/>
+                <w:rFonts w:hint="eastAsia"/>
+                <w:noProof/>
+                <w:rtl/>
+              </w:rPr>
+              <w:t>במערכת</w:t>
             </w:r>
             <w:r>
               <w:rPr>
@@ -1919,8 +2030,8 @@
             </w:r>
             <w:r>
               <w:rPr>
-                <w:rStyle w:val="Hyperlink"/>
-                <w:noProof/>
+                <w:noProof/>
+                <w:webHidden/>
                 <w:rtl/>
               </w:rPr>
               <w:fldChar w:fldCharType="begin"/>
@@ -1953,7 +2064,7 @@
                 <w:noProof/>
                 <w:webHidden/>
               </w:rPr>
-              <w:instrText>Toc458186772 \h</w:instrText>
+              <w:instrText>Toc476395111 \h</w:instrText>
             </w:r>
             <w:r>
               <w:rPr>
@@ -1965,15 +2076,15 @@
             </w:r>
             <w:r>
               <w:rPr>
-                <w:rStyle w:val="Hyperlink"/>
-                <w:noProof/>
-                <w:rtl/>
-              </w:rPr>
-            </w:r>
-            <w:r>
-              <w:rPr>
-                <w:rStyle w:val="Hyperlink"/>
-                <w:noProof/>
+                <w:noProof/>
+                <w:webHidden/>
+                <w:rtl/>
+              </w:rPr>
+            </w:r>
+            <w:r>
+              <w:rPr>
+                <w:noProof/>
+                <w:webHidden/>
                 <w:rtl/>
               </w:rPr>
               <w:fldChar w:fldCharType="separate"/>
@@ -1988,8 +2099,8 @@
             </w:r>
             <w:r>
               <w:rPr>
-                <w:rStyle w:val="Hyperlink"/>
-                <w:noProof/>
+                <w:noProof/>
+                <w:webHidden/>
                 <w:rtl/>
               </w:rPr>
               <w:fldChar w:fldCharType="end"/>
@@ -2008,7 +2119,7 @@
               <w:rtl/>
             </w:rPr>
           </w:pPr>
-          <w:hyperlink w:anchor="_Toc458186773" w:history="1">
+          <w:hyperlink w:anchor="_Toc476395112" w:history="1">
             <w:r>
               <w:rPr>
                 <w:rStyle w:val="Hyperlink"/>
@@ -2016,7 +2127,41 @@
                 <w:noProof/>
                 <w:rtl/>
               </w:rPr>
-              <w:t>פארמקולוג</w:t>
+              <w:t>ניהול</w:t>
+            </w:r>
+            <w:r>
+              <w:rPr>
+                <w:rStyle w:val="Hyperlink"/>
+                <w:noProof/>
+                <w:rtl/>
+              </w:rPr>
+              <w:t xml:space="preserve"> </w:t>
+            </w:r>
+            <w:r>
+              <w:rPr>
+                <w:rStyle w:val="Hyperlink"/>
+                <w:rFonts w:hint="eastAsia"/>
+                <w:noProof/>
+                <w:rtl/>
+              </w:rPr>
+              <w:t>דף</w:t>
+            </w:r>
+            <w:r>
+              <w:rPr>
+                <w:rStyle w:val="Hyperlink"/>
+                <w:noProof/>
+                <w:rtl/>
+              </w:rPr>
+              <w:t xml:space="preserve"> </w:t>
+            </w:r>
+            <w:r>
+              <w:rPr>
+                <w:rStyle w:val="Hyperlink"/>
+                <w:rFonts w:hint="eastAsia"/>
+                <w:noProof/>
+                <w:rtl/>
+              </w:rPr>
+              <w:t>לקוח</w:t>
             </w:r>
             <w:r>
               <w:rPr>
@@ -2028,8 +2173,132 @@
             </w:r>
             <w:r>
               <w:rPr>
+                <w:noProof/>
+                <w:webHidden/>
+                <w:rtl/>
+              </w:rPr>
+              <w:fldChar w:fldCharType="begin"/>
+            </w:r>
+            <w:r>
+              <w:rPr>
+                <w:noProof/>
+                <w:webHidden/>
+                <w:rtl/>
+              </w:rPr>
+              <w:instrText xml:space="preserve"> </w:instrText>
+            </w:r>
+            <w:r>
+              <w:rPr>
+                <w:noProof/>
+                <w:webHidden/>
+              </w:rPr>
+              <w:instrText>PAGEREF</w:instrText>
+            </w:r>
+            <w:r>
+              <w:rPr>
+                <w:noProof/>
+                <w:webHidden/>
+                <w:rtl/>
+              </w:rPr>
+              <w:instrText xml:space="preserve"> _</w:instrText>
+            </w:r>
+            <w:r>
+              <w:rPr>
+                <w:noProof/>
+                <w:webHidden/>
+              </w:rPr>
+              <w:instrText>Toc476395112 \h</w:instrText>
+            </w:r>
+            <w:r>
+              <w:rPr>
+                <w:noProof/>
+                <w:webHidden/>
+                <w:rtl/>
+              </w:rPr>
+              <w:instrText xml:space="preserve"> </w:instrText>
+            </w:r>
+            <w:r>
+              <w:rPr>
+                <w:noProof/>
+                <w:webHidden/>
+                <w:rtl/>
+              </w:rPr>
+            </w:r>
+            <w:r>
+              <w:rPr>
+                <w:noProof/>
+                <w:webHidden/>
+                <w:rtl/>
+              </w:rPr>
+              <w:fldChar w:fldCharType="separate"/>
+            </w:r>
+            <w:r>
+              <w:rPr>
+                <w:noProof/>
+                <w:webHidden/>
+                <w:rtl/>
+              </w:rPr>
+              <w:t>7</w:t>
+            </w:r>
+            <w:r>
+              <w:rPr>
+                <w:noProof/>
+                <w:webHidden/>
+                <w:rtl/>
+              </w:rPr>
+              <w:fldChar w:fldCharType="end"/>
+            </w:r>
+          </w:hyperlink>
+        </w:p>
+        <w:p>
+          <w:pPr>
+            <w:pStyle w:val="TOC1"/>
+            <w:tabs>
+              <w:tab w:val="right" w:leader="dot" w:pos="8296"/>
+            </w:tabs>
+            <w:rPr>
+              <w:rFonts w:eastAsiaTheme="minorEastAsia"/>
+              <w:noProof/>
+              <w:rtl/>
+            </w:rPr>
+          </w:pPr>
+          <w:hyperlink w:anchor="_Toc476395113" w:history="1">
+            <w:r>
+              <w:rPr>
                 <w:rStyle w:val="Hyperlink"/>
-                <w:noProof/>
+                <w:rFonts w:hint="eastAsia"/>
+                <w:noProof/>
+                <w:rtl/>
+              </w:rPr>
+              <w:t>דיאגרמות</w:t>
+            </w:r>
+            <w:r>
+              <w:rPr>
+                <w:rStyle w:val="Hyperlink"/>
+                <w:noProof/>
+                <w:rtl/>
+              </w:rPr>
+              <w:t xml:space="preserve"> </w:t>
+            </w:r>
+            <w:r>
+              <w:rPr>
+                <w:rStyle w:val="Hyperlink"/>
+                <w:noProof/>
+              </w:rPr>
+              <w:t>Activity</w:t>
+            </w:r>
+            <w:r>
+              <w:rPr>
+                <w:noProof/>
+                <w:webHidden/>
+                <w:rtl/>
+              </w:rPr>
+              <w:tab/>
+            </w:r>
+            <w:r>
+              <w:rPr>
+                <w:noProof/>
+                <w:webHidden/>
                 <w:rtl/>
               </w:rPr>
               <w:fldChar w:fldCharType="begin"/>
@@ -2062,7 +2331,7 @@
                 <w:noProof/>
                 <w:webHidden/>
               </w:rPr>
-              <w:instrText>Toc458186773 \h</w:instrText>
+              <w:instrText>Toc476395113 \h</w:instrText>
             </w:r>
             <w:r>
               <w:rPr>
@@ -2074,15 +2343,15 @@
             </w:r>
             <w:r>
               <w:rPr>
-                <w:rStyle w:val="Hyperlink"/>
-                <w:noProof/>
-                <w:rtl/>
-              </w:rPr>
-            </w:r>
-            <w:r>
-              <w:rPr>
-                <w:rStyle w:val="Hyperlink"/>
-                <w:noProof/>
+                <w:noProof/>
+                <w:webHidden/>
+                <w:rtl/>
+              </w:rPr>
+            </w:r>
+            <w:r>
+              <w:rPr>
+                <w:noProof/>
+                <w:webHidden/>
                 <w:rtl/>
               </w:rPr>
               <w:fldChar w:fldCharType="separate"/>
@@ -2093,12 +2362,12 @@
                 <w:webHidden/>
                 <w:rtl/>
               </w:rPr>
-              <w:t>6</w:t>
-            </w:r>
-            <w:r>
-              <w:rPr>
-                <w:rStyle w:val="Hyperlink"/>
-                <w:noProof/>
+              <w:t>8</w:t>
+            </w:r>
+            <w:r>
+              <w:rPr>
+                <w:noProof/>
+                <w:webHidden/>
                 <w:rtl/>
               </w:rPr>
               <w:fldChar w:fldCharType="end"/>
@@ -2117,7 +2386,7 @@
               <w:rtl/>
             </w:rPr>
           </w:pPr>
-          <w:hyperlink w:anchor="_Toc458186774" w:history="1">
+          <w:hyperlink w:anchor="_Toc476395114" w:history="1">
             <w:r>
               <w:rPr>
                 <w:rStyle w:val="Hyperlink"/>
@@ -2125,15 +2394,7 @@
                 <w:noProof/>
                 <w:rtl/>
               </w:rPr>
-              <w:t>ספק</w:t>
-            </w:r>
-            <w:r>
-              <w:rPr>
-                <w:noProof/>
-                <w:webHidden/>
-                <w:rtl/>
-              </w:rPr>
-              <w:tab/>
+              <w:t>הוספת</w:t>
             </w:r>
             <w:r>
               <w:rPr>
@@ -2141,92 +2402,8 @@
                 <w:noProof/>
                 <w:rtl/>
               </w:rPr>
-              <w:fldChar w:fldCharType="begin"/>
-            </w:r>
-            <w:r>
-              <w:rPr>
-                <w:noProof/>
-                <w:webHidden/>
-                <w:rtl/>
-              </w:rPr>
-              <w:instrText xml:space="preserve"> </w:instrText>
-            </w:r>
-            <w:r>
-              <w:rPr>
-                <w:noProof/>
-                <w:webHidden/>
-              </w:rPr>
-              <w:instrText>PAGEREF</w:instrText>
-            </w:r>
-            <w:r>
-              <w:rPr>
-                <w:noProof/>
-                <w:webHidden/>
-                <w:rtl/>
-              </w:rPr>
-              <w:instrText xml:space="preserve"> _</w:instrText>
-            </w:r>
-            <w:r>
-              <w:rPr>
-                <w:noProof/>
-                <w:webHidden/>
-              </w:rPr>
-              <w:instrText>Toc458186774 \h</w:instrText>
-            </w:r>
-            <w:r>
-              <w:rPr>
-                <w:noProof/>
-                <w:webHidden/>
-                <w:rtl/>
-              </w:rPr>
-              <w:instrText xml:space="preserve"> </w:instrText>
-            </w:r>
-            <w:r>
-              <w:rPr>
-                <w:rStyle w:val="Hyperlink"/>
-                <w:noProof/>
-                <w:rtl/>
-              </w:rPr>
-            </w:r>
-            <w:r>
-              <w:rPr>
-                <w:rStyle w:val="Hyperlink"/>
-                <w:noProof/>
-                <w:rtl/>
-              </w:rPr>
-              <w:fldChar w:fldCharType="separate"/>
-            </w:r>
-            <w:r>
-              <w:rPr>
-                <w:noProof/>
-                <w:webHidden/>
-                <w:rtl/>
-              </w:rPr>
-              <w:t>6</w:t>
-            </w:r>
-            <w:r>
-              <w:rPr>
-                <w:rStyle w:val="Hyperlink"/>
-                <w:noProof/>
-                <w:rtl/>
-              </w:rPr>
-              <w:fldChar w:fldCharType="end"/>
-            </w:r>
-          </w:hyperlink>
-        </w:p>
-        <w:p>
-          <w:pPr>
-            <w:pStyle w:val="TOC1"/>
-            <w:tabs>
-              <w:tab w:val="right" w:leader="dot" w:pos="8296"/>
-            </w:tabs>
-            <w:rPr>
-              <w:rFonts w:eastAsiaTheme="minorEastAsia"/>
-              <w:noProof/>
-              <w:rtl/>
-            </w:rPr>
-          </w:pPr>
-          <w:hyperlink w:anchor="_Toc458186775" w:history="1">
+              <w:t xml:space="preserve"> </w:t>
+            </w:r>
             <w:r>
               <w:rPr>
                 <w:rStyle w:val="Hyperlink"/>
@@ -2234,7 +2411,7 @@
                 <w:noProof/>
                 <w:rtl/>
               </w:rPr>
-              <w:t>דיאגרמות</w:t>
+              <w:t>לקוח</w:t>
             </w:r>
             <w:r>
               <w:rPr>
@@ -2242,14 +2419,67 @@
                 <w:noProof/>
                 <w:rtl/>
               </w:rPr>
+              <w:t xml:space="preserve">, </w:t>
+            </w:r>
+            <w:r>
+              <w:rPr>
+                <w:rStyle w:val="Hyperlink"/>
+                <w:rFonts w:hint="eastAsia"/>
+                <w:noProof/>
+                <w:rtl/>
+              </w:rPr>
+              <w:t>בחירת</w:t>
+            </w:r>
+            <w:r>
+              <w:rPr>
+                <w:rStyle w:val="Hyperlink"/>
+                <w:noProof/>
+                <w:rtl/>
+              </w:rPr>
               <w:t xml:space="preserve"> </w:t>
             </w:r>
             <w:r>
               <w:rPr>
                 <w:rStyle w:val="Hyperlink"/>
-                <w:noProof/>
-              </w:rPr>
-              <w:t>Use-Case</w:t>
+                <w:rFonts w:hint="eastAsia"/>
+                <w:noProof/>
+                <w:rtl/>
+              </w:rPr>
+              <w:t>וטרינר</w:t>
+            </w:r>
+            <w:r>
+              <w:rPr>
+                <w:rStyle w:val="Hyperlink"/>
+                <w:noProof/>
+                <w:rtl/>
+              </w:rPr>
+              <w:t xml:space="preserve"> </w:t>
+            </w:r>
+            <w:r>
+              <w:rPr>
+                <w:rStyle w:val="Hyperlink"/>
+                <w:rFonts w:hint="eastAsia"/>
+                <w:noProof/>
+                <w:rtl/>
+              </w:rPr>
+              <w:t>והוספת</w:t>
+            </w:r>
+            <w:r>
+              <w:rPr>
+                <w:rStyle w:val="Hyperlink"/>
+                <w:noProof/>
+                <w:rtl/>
+              </w:rPr>
+              <w:t xml:space="preserve"> </w:t>
+            </w:r>
+            <w:r>
+              <w:rPr>
+                <w:rStyle w:val="Hyperlink"/>
+                <w:rFonts w:hint="eastAsia"/>
+                <w:noProof/>
+                <w:rtl/>
+              </w:rPr>
+              <w:t>טיפול</w:t>
             </w:r>
             <w:r>
               <w:rPr>
@@ -2261,8 +2491,8 @@
             </w:r>
             <w:r>
               <w:rPr>
-                <w:rStyle w:val="Hyperlink"/>
-                <w:noProof/>
+                <w:noProof/>
+                <w:webHidden/>
                 <w:rtl/>
               </w:rPr>
               <w:fldChar w:fldCharType="begin"/>
@@ -2295,7 +2525,7 @@
                 <w:noProof/>
                 <w:webHidden/>
               </w:rPr>
-              <w:instrText>Toc458186775 \h</w:instrText>
+              <w:instrText>Toc476395114 \h</w:instrText>
             </w:r>
             <w:r>
               <w:rPr>
@@ -2307,15 +2537,15 @@
             </w:r>
             <w:r>
               <w:rPr>
-                <w:rStyle w:val="Hyperlink"/>
-                <w:noProof/>
-                <w:rtl/>
-              </w:rPr>
-            </w:r>
-            <w:r>
-              <w:rPr>
-                <w:rStyle w:val="Hyperlink"/>
-                <w:noProof/>
+                <w:noProof/>
+                <w:webHidden/>
+                <w:rtl/>
+              </w:rPr>
+            </w:r>
+            <w:r>
+              <w:rPr>
+                <w:noProof/>
+                <w:webHidden/>
                 <w:rtl/>
               </w:rPr>
               <w:fldChar w:fldCharType="separate"/>
@@ -2326,12 +2556,12 @@
                 <w:webHidden/>
                 <w:rtl/>
               </w:rPr>
-              <w:t>7</w:t>
-            </w:r>
-            <w:r>
-              <w:rPr>
-                <w:rStyle w:val="Hyperlink"/>
-                <w:noProof/>
+              <w:t>8</w:t>
+            </w:r>
+            <w:r>
+              <w:rPr>
+                <w:noProof/>
+                <w:webHidden/>
                 <w:rtl/>
               </w:rPr>
               <w:fldChar w:fldCharType="end"/>
@@ -2350,7 +2580,7 @@
               <w:rtl/>
             </w:rPr>
           </w:pPr>
-          <w:hyperlink w:anchor="_Toc458186776" w:history="1">
+          <w:hyperlink w:anchor="_Toc476395115" w:history="1">
             <w:r>
               <w:rPr>
                 <w:rStyle w:val="Hyperlink"/>
@@ -2358,7 +2588,7 @@
                 <w:noProof/>
                 <w:rtl/>
               </w:rPr>
-              <w:t>ניהול</w:t>
+              <w:t>צפייה</w:t>
             </w:r>
             <w:r>
               <w:rPr>
@@ -2375,7 +2605,7 @@
                 <w:noProof/>
                 <w:rtl/>
               </w:rPr>
-              <w:t>משתמשים</w:t>
+              <w:t>בדו</w:t>
             </w:r>
             <w:r>
               <w:rPr>
@@ -2383,7 +2613,7 @@
                 <w:noProof/>
                 <w:rtl/>
               </w:rPr>
-              <w:t xml:space="preserve"> </w:t>
+              <w:t>"</w:t>
             </w:r>
             <w:r>
               <w:rPr>
@@ -2392,7 +2622,7 @@
                 <w:noProof/>
                 <w:rtl/>
               </w:rPr>
-              <w:t>במערכת</w:t>
+              <w:t>חות</w:t>
             </w:r>
             <w:r>
               <w:rPr>
@@ -2404,8 +2634,8 @@
             </w:r>
             <w:r>
               <w:rPr>
-                <w:rStyle w:val="Hyperlink"/>
-                <w:noProof/>
+                <w:noProof/>
+                <w:webHidden/>
                 <w:rtl/>
               </w:rPr>
               <w:fldChar w:fldCharType="begin"/>
@@ -2438,7 +2668,7 @@
                 <w:noProof/>
                 <w:webHidden/>
               </w:rPr>
-              <w:instrText>Toc458186776 \h</w:instrText>
+              <w:instrText>Toc476395115 \h</w:instrText>
             </w:r>
             <w:r>
               <w:rPr>
@@ -2450,15 +2680,15 @@
             </w:r>
             <w:r>
               <w:rPr>
-                <w:rStyle w:val="Hyperlink"/>
-                <w:noProof/>
-                <w:rtl/>
-              </w:rPr>
-            </w:r>
-            <w:r>
-              <w:rPr>
-                <w:rStyle w:val="Hyperlink"/>
-                <w:noProof/>
+                <w:noProof/>
+                <w:webHidden/>
+                <w:rtl/>
+              </w:rPr>
+            </w:r>
+            <w:r>
+              <w:rPr>
+                <w:noProof/>
+                <w:webHidden/>
                 <w:rtl/>
               </w:rPr>
               <w:fldChar w:fldCharType="separate"/>
@@ -2469,1450 +2699,12 @@
                 <w:webHidden/>
                 <w:rtl/>
               </w:rPr>
-              <w:t>7</w:t>
-            </w:r>
-            <w:r>
-              <w:rPr>
-                <w:rStyle w:val="Hyperlink"/>
-                <w:noProof/>
-                <w:rtl/>
-              </w:rPr>
-              <w:fldChar w:fldCharType="end"/>
-            </w:r>
-          </w:hyperlink>
-        </w:p>
-        <w:p>
-          <w:pPr>
-            <w:pStyle w:val="TOC2"/>
-            <w:tabs>
-              <w:tab w:val="right" w:leader="dot" w:pos="8296"/>
-            </w:tabs>
-            <w:rPr>
-              <w:rFonts w:eastAsiaTheme="minorEastAsia"/>
-              <w:noProof/>
-              <w:rtl/>
-            </w:rPr>
-          </w:pPr>
-          <w:hyperlink w:anchor="_Toc458186777" w:history="1">
-            <w:r>
-              <w:rPr>
-                <w:rStyle w:val="Hyperlink"/>
-                <w:rFonts w:hint="eastAsia"/>
-                <w:noProof/>
-                <w:rtl/>
-              </w:rPr>
-              <w:t>ניהול</w:t>
-            </w:r>
-            <w:r>
-              <w:rPr>
-                <w:rStyle w:val="Hyperlink"/>
-                <w:noProof/>
-                <w:rtl/>
-              </w:rPr>
-              <w:t xml:space="preserve"> </w:t>
-            </w:r>
-            <w:r>
-              <w:rPr>
-                <w:rStyle w:val="Hyperlink"/>
-                <w:rFonts w:hint="eastAsia"/>
-                <w:noProof/>
-                <w:rtl/>
-              </w:rPr>
-              <w:t>דף</w:t>
-            </w:r>
-            <w:r>
-              <w:rPr>
-                <w:rStyle w:val="Hyperlink"/>
-                <w:noProof/>
-                <w:rtl/>
-              </w:rPr>
-              <w:t xml:space="preserve"> </w:t>
-            </w:r>
-            <w:r>
-              <w:rPr>
-                <w:rStyle w:val="Hyperlink"/>
-                <w:rFonts w:hint="eastAsia"/>
-                <w:noProof/>
-                <w:rtl/>
-              </w:rPr>
-              <w:t>לקוח</w:t>
-            </w:r>
-            <w:r>
-              <w:rPr>
-                <w:noProof/>
-                <w:webHidden/>
-                <w:rtl/>
-              </w:rPr>
-              <w:tab/>
-            </w:r>
-            <w:r>
-              <w:rPr>
-                <w:rStyle w:val="Hyperlink"/>
-                <w:noProof/>
-                <w:rtl/>
-              </w:rPr>
-              <w:fldChar w:fldCharType="begin"/>
-            </w:r>
-            <w:r>
-              <w:rPr>
-                <w:noProof/>
-                <w:webHidden/>
-                <w:rtl/>
-              </w:rPr>
-              <w:instrText xml:space="preserve"> </w:instrText>
-            </w:r>
-            <w:r>
-              <w:rPr>
-                <w:noProof/>
-                <w:webHidden/>
-              </w:rPr>
-              <w:instrText>PAGEREF</w:instrText>
-            </w:r>
-            <w:r>
-              <w:rPr>
-                <w:noProof/>
-                <w:webHidden/>
-                <w:rtl/>
-              </w:rPr>
-              <w:instrText xml:space="preserve"> _</w:instrText>
-            </w:r>
-            <w:r>
-              <w:rPr>
-                <w:noProof/>
-                <w:webHidden/>
-              </w:rPr>
-              <w:instrText>Toc458186777 \h</w:instrText>
-            </w:r>
-            <w:r>
-              <w:rPr>
-                <w:noProof/>
-                <w:webHidden/>
-                <w:rtl/>
-              </w:rPr>
-              <w:instrText xml:space="preserve"> </w:instrText>
-            </w:r>
-            <w:r>
-              <w:rPr>
-                <w:rStyle w:val="Hyperlink"/>
-                <w:noProof/>
-                <w:rtl/>
-              </w:rPr>
-            </w:r>
-            <w:r>
-              <w:rPr>
-                <w:rStyle w:val="Hyperlink"/>
-                <w:noProof/>
-                <w:rtl/>
-              </w:rPr>
-              <w:fldChar w:fldCharType="separate"/>
-            </w:r>
-            <w:r>
-              <w:rPr>
-                <w:noProof/>
-                <w:webHidden/>
-                <w:rtl/>
-              </w:rPr>
-              <w:t>8</w:t>
-            </w:r>
-            <w:r>
-              <w:rPr>
-                <w:rStyle w:val="Hyperlink"/>
-                <w:noProof/>
-                <w:rtl/>
-              </w:rPr>
-              <w:fldChar w:fldCharType="end"/>
-            </w:r>
-          </w:hyperlink>
-        </w:p>
-        <w:p>
-          <w:pPr>
-            <w:pStyle w:val="TOC2"/>
-            <w:tabs>
-              <w:tab w:val="right" w:leader="dot" w:pos="8296"/>
-            </w:tabs>
-            <w:rPr>
-              <w:rFonts w:eastAsiaTheme="minorEastAsia"/>
-              <w:noProof/>
-              <w:rtl/>
-            </w:rPr>
-          </w:pPr>
-          <w:hyperlink w:anchor="_Toc458186778" w:history="1">
-            <w:r>
-              <w:rPr>
-                <w:rStyle w:val="Hyperlink"/>
-                <w:rFonts w:hint="eastAsia"/>
-                <w:noProof/>
-                <w:rtl/>
-              </w:rPr>
-              <w:t>העברת</w:t>
-            </w:r>
-            <w:r>
-              <w:rPr>
-                <w:rStyle w:val="Hyperlink"/>
-                <w:noProof/>
-                <w:rtl/>
-              </w:rPr>
-              <w:t xml:space="preserve"> </w:t>
-            </w:r>
-            <w:r>
-              <w:rPr>
-                <w:rStyle w:val="Hyperlink"/>
-                <w:rFonts w:hint="eastAsia"/>
-                <w:noProof/>
-                <w:rtl/>
-              </w:rPr>
-              <w:t>בעל</w:t>
-            </w:r>
-            <w:r>
-              <w:rPr>
-                <w:rStyle w:val="Hyperlink"/>
-                <w:noProof/>
-                <w:rtl/>
-              </w:rPr>
-              <w:t xml:space="preserve"> </w:t>
-            </w:r>
-            <w:r>
-              <w:rPr>
-                <w:rStyle w:val="Hyperlink"/>
-                <w:rFonts w:hint="eastAsia"/>
-                <w:noProof/>
-                <w:rtl/>
-              </w:rPr>
-              <w:t>חיים</w:t>
-            </w:r>
-            <w:r>
-              <w:rPr>
-                <w:noProof/>
-                <w:webHidden/>
-                <w:rtl/>
-              </w:rPr>
-              <w:tab/>
-            </w:r>
-            <w:r>
-              <w:rPr>
-                <w:rStyle w:val="Hyperlink"/>
-                <w:noProof/>
-                <w:rtl/>
-              </w:rPr>
-              <w:fldChar w:fldCharType="begin"/>
-            </w:r>
-            <w:r>
-              <w:rPr>
-                <w:noProof/>
-                <w:webHidden/>
-                <w:rtl/>
-              </w:rPr>
-              <w:instrText xml:space="preserve"> </w:instrText>
-            </w:r>
-            <w:r>
-              <w:rPr>
-                <w:noProof/>
-                <w:webHidden/>
-              </w:rPr>
-              <w:instrText>PAGEREF</w:instrText>
-            </w:r>
-            <w:r>
-              <w:rPr>
-                <w:noProof/>
-                <w:webHidden/>
-                <w:rtl/>
-              </w:rPr>
-              <w:instrText xml:space="preserve"> _</w:instrText>
-            </w:r>
-            <w:r>
-              <w:rPr>
-                <w:noProof/>
-                <w:webHidden/>
-              </w:rPr>
-              <w:instrText>Toc458186778 \h</w:instrText>
-            </w:r>
-            <w:r>
-              <w:rPr>
-                <w:noProof/>
-                <w:webHidden/>
-                <w:rtl/>
-              </w:rPr>
-              <w:instrText xml:space="preserve"> </w:instrText>
-            </w:r>
-            <w:r>
-              <w:rPr>
-                <w:rStyle w:val="Hyperlink"/>
-                <w:noProof/>
-                <w:rtl/>
-              </w:rPr>
-            </w:r>
-            <w:r>
-              <w:rPr>
-                <w:rStyle w:val="Hyperlink"/>
-                <w:noProof/>
-                <w:rtl/>
-              </w:rPr>
-              <w:fldChar w:fldCharType="separate"/>
-            </w:r>
-            <w:r>
-              <w:rPr>
-                <w:noProof/>
-                <w:webHidden/>
-                <w:rtl/>
-              </w:rPr>
               <w:t>9</w:t>
             </w:r>
             <w:r>
               <w:rPr>
-                <w:rStyle w:val="Hyperlink"/>
-                <w:noProof/>
-                <w:rtl/>
-              </w:rPr>
-              <w:fldChar w:fldCharType="end"/>
-            </w:r>
-          </w:hyperlink>
-        </w:p>
-        <w:p>
-          <w:pPr>
-            <w:pStyle w:val="TOC2"/>
-            <w:tabs>
-              <w:tab w:val="right" w:leader="dot" w:pos="8296"/>
-            </w:tabs>
-            <w:rPr>
-              <w:rFonts w:eastAsiaTheme="minorEastAsia"/>
-              <w:noProof/>
-              <w:rtl/>
-            </w:rPr>
-          </w:pPr>
-          <w:hyperlink w:anchor="_Toc458186779" w:history="1">
-            <w:r>
-              <w:rPr>
-                <w:rStyle w:val="Hyperlink"/>
-                <w:rFonts w:hint="eastAsia"/>
-                <w:noProof/>
-                <w:rtl/>
-              </w:rPr>
-              <w:t>ניהול</w:t>
-            </w:r>
-            <w:r>
-              <w:rPr>
-                <w:rStyle w:val="Hyperlink"/>
-                <w:noProof/>
-                <w:rtl/>
-              </w:rPr>
-              <w:t xml:space="preserve"> </w:t>
-            </w:r>
-            <w:r>
-              <w:rPr>
-                <w:rStyle w:val="Hyperlink"/>
-                <w:rFonts w:hint="eastAsia"/>
-                <w:noProof/>
-                <w:rtl/>
-              </w:rPr>
-              <w:t>תרופות</w:t>
-            </w:r>
-            <w:r>
-              <w:rPr>
-                <w:noProof/>
-                <w:webHidden/>
-                <w:rtl/>
-              </w:rPr>
-              <w:tab/>
-            </w:r>
-            <w:r>
-              <w:rPr>
-                <w:rStyle w:val="Hyperlink"/>
-                <w:noProof/>
-                <w:rtl/>
-              </w:rPr>
-              <w:fldChar w:fldCharType="begin"/>
-            </w:r>
-            <w:r>
-              <w:rPr>
-                <w:noProof/>
-                <w:webHidden/>
-                <w:rtl/>
-              </w:rPr>
-              <w:instrText xml:space="preserve"> </w:instrText>
-            </w:r>
-            <w:r>
-              <w:rPr>
-                <w:noProof/>
-                <w:webHidden/>
-              </w:rPr>
-              <w:instrText>PAGEREF</w:instrText>
-            </w:r>
-            <w:r>
-              <w:rPr>
-                <w:noProof/>
-                <w:webHidden/>
-                <w:rtl/>
-              </w:rPr>
-              <w:instrText xml:space="preserve"> _</w:instrText>
-            </w:r>
-            <w:r>
-              <w:rPr>
-                <w:noProof/>
-                <w:webHidden/>
-              </w:rPr>
-              <w:instrText>Toc458186779 \h</w:instrText>
-            </w:r>
-            <w:r>
-              <w:rPr>
-                <w:noProof/>
-                <w:webHidden/>
-                <w:rtl/>
-              </w:rPr>
-              <w:instrText xml:space="preserve"> </w:instrText>
-            </w:r>
-            <w:r>
-              <w:rPr>
-                <w:rStyle w:val="Hyperlink"/>
-                <w:noProof/>
-                <w:rtl/>
-              </w:rPr>
-            </w:r>
-            <w:r>
-              <w:rPr>
-                <w:rStyle w:val="Hyperlink"/>
-                <w:noProof/>
-                <w:rtl/>
-              </w:rPr>
-              <w:fldChar w:fldCharType="separate"/>
-            </w:r>
-            <w:r>
-              <w:rPr>
-                <w:noProof/>
-                <w:webHidden/>
-                <w:rtl/>
-              </w:rPr>
-              <w:t>10</w:t>
-            </w:r>
-            <w:r>
-              <w:rPr>
-                <w:rStyle w:val="Hyperlink"/>
-                <w:noProof/>
-                <w:rtl/>
-              </w:rPr>
-              <w:fldChar w:fldCharType="end"/>
-            </w:r>
-          </w:hyperlink>
-        </w:p>
-        <w:p>
-          <w:pPr>
-            <w:pStyle w:val="TOC2"/>
-            <w:tabs>
-              <w:tab w:val="right" w:leader="dot" w:pos="8296"/>
-            </w:tabs>
-            <w:rPr>
-              <w:rFonts w:eastAsiaTheme="minorEastAsia"/>
-              <w:noProof/>
-              <w:rtl/>
-            </w:rPr>
-          </w:pPr>
-          <w:hyperlink w:anchor="_Toc458186780" w:history="1">
-            <w:r>
-              <w:rPr>
-                <w:rStyle w:val="Hyperlink"/>
-                <w:rFonts w:hint="eastAsia"/>
-                <w:noProof/>
-                <w:rtl/>
-              </w:rPr>
-              <w:t>קביעת</w:t>
-            </w:r>
-            <w:r>
-              <w:rPr>
-                <w:rStyle w:val="Hyperlink"/>
-                <w:noProof/>
-                <w:rtl/>
-              </w:rPr>
-              <w:t xml:space="preserve"> </w:t>
-            </w:r>
-            <w:r>
-              <w:rPr>
-                <w:rStyle w:val="Hyperlink"/>
-                <w:rFonts w:hint="eastAsia"/>
-                <w:noProof/>
-                <w:rtl/>
-              </w:rPr>
-              <w:t>מוצרים</w:t>
-            </w:r>
-            <w:r>
-              <w:rPr>
-                <w:rStyle w:val="Hyperlink"/>
-                <w:noProof/>
-                <w:rtl/>
-              </w:rPr>
-              <w:t xml:space="preserve"> </w:t>
-            </w:r>
-            <w:r>
-              <w:rPr>
-                <w:rStyle w:val="Hyperlink"/>
-                <w:rFonts w:hint="eastAsia"/>
-                <w:noProof/>
-                <w:rtl/>
-              </w:rPr>
-              <w:t>ומחירים</w:t>
-            </w:r>
-            <w:r>
-              <w:rPr>
-                <w:rStyle w:val="Hyperlink"/>
-                <w:noProof/>
-                <w:rtl/>
-              </w:rPr>
-              <w:t xml:space="preserve"> </w:t>
-            </w:r>
-            <w:r>
-              <w:rPr>
-                <w:rStyle w:val="Hyperlink"/>
-                <w:rFonts w:hint="eastAsia"/>
-                <w:noProof/>
-                <w:rtl/>
-              </w:rPr>
-              <w:t>וביצוע</w:t>
-            </w:r>
-            <w:r>
-              <w:rPr>
-                <w:rStyle w:val="Hyperlink"/>
-                <w:noProof/>
-                <w:rtl/>
-              </w:rPr>
-              <w:t xml:space="preserve"> </w:t>
-            </w:r>
-            <w:r>
-              <w:rPr>
-                <w:rStyle w:val="Hyperlink"/>
-                <w:rFonts w:hint="eastAsia"/>
-                <w:noProof/>
-                <w:rtl/>
-              </w:rPr>
-              <w:t>הזמנות</w:t>
-            </w:r>
-            <w:r>
-              <w:rPr>
-                <w:rStyle w:val="Hyperlink"/>
-                <w:noProof/>
-                <w:rtl/>
-              </w:rPr>
-              <w:t xml:space="preserve"> </w:t>
-            </w:r>
-            <w:r>
-              <w:rPr>
-                <w:rStyle w:val="Hyperlink"/>
-                <w:rFonts w:hint="eastAsia"/>
-                <w:noProof/>
-                <w:rtl/>
-              </w:rPr>
-              <w:t>מספק</w:t>
-            </w:r>
-            <w:r>
-              <w:rPr>
-                <w:noProof/>
-                <w:webHidden/>
-                <w:rtl/>
-              </w:rPr>
-              <w:tab/>
-            </w:r>
-            <w:r>
-              <w:rPr>
-                <w:rStyle w:val="Hyperlink"/>
-                <w:noProof/>
-                <w:rtl/>
-              </w:rPr>
-              <w:fldChar w:fldCharType="begin"/>
-            </w:r>
-            <w:r>
-              <w:rPr>
-                <w:noProof/>
-                <w:webHidden/>
-                <w:rtl/>
-              </w:rPr>
-              <w:instrText xml:space="preserve"> </w:instrText>
-            </w:r>
-            <w:r>
-              <w:rPr>
-                <w:noProof/>
-                <w:webHidden/>
-              </w:rPr>
-              <w:instrText>PAGEREF</w:instrText>
-            </w:r>
-            <w:r>
-              <w:rPr>
-                <w:noProof/>
-                <w:webHidden/>
-                <w:rtl/>
-              </w:rPr>
-              <w:instrText xml:space="preserve"> _</w:instrText>
-            </w:r>
-            <w:r>
-              <w:rPr>
-                <w:noProof/>
-                <w:webHidden/>
-              </w:rPr>
-              <w:instrText>Toc458186780 \h</w:instrText>
-            </w:r>
-            <w:r>
-              <w:rPr>
-                <w:noProof/>
-                <w:webHidden/>
-                <w:rtl/>
-              </w:rPr>
-              <w:instrText xml:space="preserve"> </w:instrText>
-            </w:r>
-            <w:r>
-              <w:rPr>
-                <w:rStyle w:val="Hyperlink"/>
-                <w:noProof/>
-                <w:rtl/>
-              </w:rPr>
-            </w:r>
-            <w:r>
-              <w:rPr>
-                <w:rStyle w:val="Hyperlink"/>
-                <w:noProof/>
-                <w:rtl/>
-              </w:rPr>
-              <w:fldChar w:fldCharType="separate"/>
-            </w:r>
-            <w:r>
-              <w:rPr>
-                <w:noProof/>
-                <w:webHidden/>
-                <w:rtl/>
-              </w:rPr>
-              <w:t>11</w:t>
-            </w:r>
-            <w:r>
-              <w:rPr>
-                <w:rStyle w:val="Hyperlink"/>
-                <w:noProof/>
-                <w:rtl/>
-              </w:rPr>
-              <w:fldChar w:fldCharType="end"/>
-            </w:r>
-          </w:hyperlink>
-        </w:p>
-        <w:p>
-          <w:pPr>
-            <w:pStyle w:val="TOC2"/>
-            <w:tabs>
-              <w:tab w:val="right" w:leader="dot" w:pos="8296"/>
-            </w:tabs>
-            <w:rPr>
-              <w:rFonts w:eastAsiaTheme="minorEastAsia"/>
-              <w:noProof/>
-              <w:rtl/>
-            </w:rPr>
-          </w:pPr>
-          <w:hyperlink w:anchor="_Toc458186781" w:history="1">
-            <w:r>
-              <w:rPr>
-                <w:rStyle w:val="Hyperlink"/>
-                <w:rFonts w:hint="eastAsia"/>
-                <w:noProof/>
-                <w:rtl/>
-              </w:rPr>
-              <w:t>הגדרת</w:t>
-            </w:r>
-            <w:r>
-              <w:rPr>
-                <w:rStyle w:val="Hyperlink"/>
-                <w:noProof/>
-                <w:rtl/>
-              </w:rPr>
-              <w:t xml:space="preserve"> </w:t>
-            </w:r>
-            <w:r>
-              <w:rPr>
-                <w:rStyle w:val="Hyperlink"/>
-                <w:rFonts w:hint="eastAsia"/>
-                <w:noProof/>
-                <w:rtl/>
-              </w:rPr>
-              <w:t>שותפות</w:t>
-            </w:r>
-            <w:r>
-              <w:rPr>
-                <w:rStyle w:val="Hyperlink"/>
-                <w:noProof/>
-                <w:rtl/>
-              </w:rPr>
-              <w:t xml:space="preserve"> </w:t>
-            </w:r>
-            <w:r>
-              <w:rPr>
-                <w:rStyle w:val="Hyperlink"/>
-                <w:rFonts w:hint="eastAsia"/>
-                <w:noProof/>
-                <w:rtl/>
-              </w:rPr>
-              <w:t>בין</w:t>
-            </w:r>
-            <w:r>
-              <w:rPr>
-                <w:rStyle w:val="Hyperlink"/>
-                <w:noProof/>
-                <w:rtl/>
-              </w:rPr>
-              <w:t xml:space="preserve"> </w:t>
-            </w:r>
-            <w:r>
-              <w:rPr>
-                <w:rStyle w:val="Hyperlink"/>
-                <w:rFonts w:hint="eastAsia"/>
-                <w:noProof/>
-                <w:rtl/>
-              </w:rPr>
-              <w:t>וטרינר</w:t>
-            </w:r>
-            <w:r>
-              <w:rPr>
-                <w:rStyle w:val="Hyperlink"/>
-                <w:noProof/>
-                <w:rtl/>
-              </w:rPr>
-              <w:t xml:space="preserve"> </w:t>
-            </w:r>
-            <w:r>
-              <w:rPr>
-                <w:rStyle w:val="Hyperlink"/>
-                <w:rFonts w:hint="eastAsia"/>
-                <w:noProof/>
-                <w:rtl/>
-              </w:rPr>
-              <w:t>לפארמקולוג</w:t>
-            </w:r>
-            <w:r>
-              <w:rPr>
-                <w:noProof/>
-                <w:webHidden/>
-                <w:rtl/>
-              </w:rPr>
-              <w:tab/>
-            </w:r>
-            <w:r>
-              <w:rPr>
-                <w:rStyle w:val="Hyperlink"/>
-                <w:noProof/>
-                <w:rtl/>
-              </w:rPr>
-              <w:fldChar w:fldCharType="begin"/>
-            </w:r>
-            <w:r>
-              <w:rPr>
-                <w:noProof/>
-                <w:webHidden/>
-                <w:rtl/>
-              </w:rPr>
-              <w:instrText xml:space="preserve"> </w:instrText>
-            </w:r>
-            <w:r>
-              <w:rPr>
-                <w:noProof/>
-                <w:webHidden/>
-              </w:rPr>
-              <w:instrText>PAGEREF</w:instrText>
-            </w:r>
-            <w:r>
-              <w:rPr>
-                <w:noProof/>
-                <w:webHidden/>
-                <w:rtl/>
-              </w:rPr>
-              <w:instrText xml:space="preserve"> _</w:instrText>
-            </w:r>
-            <w:r>
-              <w:rPr>
-                <w:noProof/>
-                <w:webHidden/>
-              </w:rPr>
-              <w:instrText>Toc458186781 \h</w:instrText>
-            </w:r>
-            <w:r>
-              <w:rPr>
-                <w:noProof/>
-                <w:webHidden/>
-                <w:rtl/>
-              </w:rPr>
-              <w:instrText xml:space="preserve"> </w:instrText>
-            </w:r>
-            <w:r>
-              <w:rPr>
-                <w:rStyle w:val="Hyperlink"/>
-                <w:noProof/>
-                <w:rtl/>
-              </w:rPr>
-            </w:r>
-            <w:r>
-              <w:rPr>
-                <w:rStyle w:val="Hyperlink"/>
-                <w:noProof/>
-                <w:rtl/>
-              </w:rPr>
-              <w:fldChar w:fldCharType="separate"/>
-            </w:r>
-            <w:r>
-              <w:rPr>
-                <w:noProof/>
-                <w:webHidden/>
-                <w:rtl/>
-              </w:rPr>
-              <w:t>12</w:t>
-            </w:r>
-            <w:r>
-              <w:rPr>
-                <w:rStyle w:val="Hyperlink"/>
-                <w:noProof/>
-                <w:rtl/>
-              </w:rPr>
-              <w:fldChar w:fldCharType="end"/>
-            </w:r>
-          </w:hyperlink>
-        </w:p>
-        <w:p>
-          <w:pPr>
-            <w:pStyle w:val="TOC2"/>
-            <w:tabs>
-              <w:tab w:val="right" w:leader="dot" w:pos="8296"/>
-            </w:tabs>
-            <w:rPr>
-              <w:rFonts w:eastAsiaTheme="minorEastAsia"/>
-              <w:noProof/>
-              <w:rtl/>
-            </w:rPr>
-          </w:pPr>
-          <w:hyperlink w:anchor="_Toc458186782" w:history="1">
-            <w:r>
-              <w:rPr>
-                <w:rStyle w:val="Hyperlink"/>
-                <w:rFonts w:hint="eastAsia"/>
-                <w:noProof/>
-                <w:rtl/>
-              </w:rPr>
-              <w:t>תקשורת</w:t>
-            </w:r>
-            <w:r>
-              <w:rPr>
-                <w:rStyle w:val="Hyperlink"/>
-                <w:noProof/>
-                <w:rtl/>
-              </w:rPr>
-              <w:t xml:space="preserve"> </w:t>
-            </w:r>
-            <w:r>
-              <w:rPr>
-                <w:rStyle w:val="Hyperlink"/>
-                <w:rFonts w:hint="eastAsia"/>
-                <w:noProof/>
-                <w:rtl/>
-              </w:rPr>
-              <w:t>בין</w:t>
-            </w:r>
-            <w:r>
-              <w:rPr>
-                <w:rStyle w:val="Hyperlink"/>
-                <w:noProof/>
-                <w:rtl/>
-              </w:rPr>
-              <w:t xml:space="preserve"> </w:t>
-            </w:r>
-            <w:r>
-              <w:rPr>
-                <w:rStyle w:val="Hyperlink"/>
-                <w:rFonts w:hint="eastAsia"/>
-                <w:noProof/>
-                <w:rtl/>
-              </w:rPr>
-              <w:t>לקוח</w:t>
-            </w:r>
-            <w:r>
-              <w:rPr>
-                <w:rStyle w:val="Hyperlink"/>
-                <w:noProof/>
-                <w:rtl/>
-              </w:rPr>
-              <w:t xml:space="preserve"> </w:t>
-            </w:r>
-            <w:r>
-              <w:rPr>
-                <w:rStyle w:val="Hyperlink"/>
-                <w:rFonts w:hint="eastAsia"/>
-                <w:noProof/>
-                <w:rtl/>
-              </w:rPr>
-              <w:t>לוטרינר</w:t>
-            </w:r>
-            <w:r>
-              <w:rPr>
-                <w:noProof/>
-                <w:webHidden/>
-                <w:rtl/>
-              </w:rPr>
-              <w:tab/>
-            </w:r>
-            <w:r>
-              <w:rPr>
-                <w:rStyle w:val="Hyperlink"/>
-                <w:noProof/>
-                <w:rtl/>
-              </w:rPr>
-              <w:fldChar w:fldCharType="begin"/>
-            </w:r>
-            <w:r>
-              <w:rPr>
-                <w:noProof/>
-                <w:webHidden/>
-                <w:rtl/>
-              </w:rPr>
-              <w:instrText xml:space="preserve"> </w:instrText>
-            </w:r>
-            <w:r>
-              <w:rPr>
-                <w:noProof/>
-                <w:webHidden/>
-              </w:rPr>
-              <w:instrText>PAGEREF</w:instrText>
-            </w:r>
-            <w:r>
-              <w:rPr>
-                <w:noProof/>
-                <w:webHidden/>
-                <w:rtl/>
-              </w:rPr>
-              <w:instrText xml:space="preserve"> _</w:instrText>
-            </w:r>
-            <w:r>
-              <w:rPr>
-                <w:noProof/>
-                <w:webHidden/>
-              </w:rPr>
-              <w:instrText>Toc458186782 \h</w:instrText>
-            </w:r>
-            <w:r>
-              <w:rPr>
-                <w:noProof/>
-                <w:webHidden/>
-                <w:rtl/>
-              </w:rPr>
-              <w:instrText xml:space="preserve"> </w:instrText>
-            </w:r>
-            <w:r>
-              <w:rPr>
-                <w:rStyle w:val="Hyperlink"/>
-                <w:noProof/>
-                <w:rtl/>
-              </w:rPr>
-            </w:r>
-            <w:r>
-              <w:rPr>
-                <w:rStyle w:val="Hyperlink"/>
-                <w:noProof/>
-                <w:rtl/>
-              </w:rPr>
-              <w:fldChar w:fldCharType="separate"/>
-            </w:r>
-            <w:r>
-              <w:rPr>
-                <w:noProof/>
-                <w:webHidden/>
-                <w:rtl/>
-              </w:rPr>
-              <w:t>13</w:t>
-            </w:r>
-            <w:r>
-              <w:rPr>
-                <w:rStyle w:val="Hyperlink"/>
-                <w:noProof/>
-                <w:rtl/>
-              </w:rPr>
-              <w:fldChar w:fldCharType="end"/>
-            </w:r>
-          </w:hyperlink>
-        </w:p>
-        <w:p>
-          <w:pPr>
-            <w:pStyle w:val="TOC1"/>
-            <w:tabs>
-              <w:tab w:val="right" w:leader="dot" w:pos="8296"/>
-            </w:tabs>
-            <w:rPr>
-              <w:rFonts w:eastAsiaTheme="minorEastAsia"/>
-              <w:noProof/>
-              <w:rtl/>
-            </w:rPr>
-          </w:pPr>
-          <w:hyperlink w:anchor="_Toc458186783" w:history="1">
-            <w:r>
-              <w:rPr>
-                <w:rStyle w:val="Hyperlink"/>
-                <w:rFonts w:hint="eastAsia"/>
-                <w:noProof/>
-                <w:rtl/>
-              </w:rPr>
-              <w:t>דיאגרמות</w:t>
-            </w:r>
-            <w:r>
-              <w:rPr>
-                <w:rStyle w:val="Hyperlink"/>
-                <w:noProof/>
-                <w:rtl/>
-              </w:rPr>
-              <w:t xml:space="preserve"> </w:t>
-            </w:r>
-            <w:r>
-              <w:rPr>
-                <w:rStyle w:val="Hyperlink"/>
-                <w:noProof/>
-              </w:rPr>
-              <w:t>Activity</w:t>
-            </w:r>
-            <w:r>
-              <w:rPr>
-                <w:noProof/>
-                <w:webHidden/>
-                <w:rtl/>
-              </w:rPr>
-              <w:tab/>
-            </w:r>
-            <w:r>
-              <w:rPr>
-                <w:rStyle w:val="Hyperlink"/>
-                <w:noProof/>
-                <w:rtl/>
-              </w:rPr>
-              <w:fldChar w:fldCharType="begin"/>
-            </w:r>
-            <w:r>
-              <w:rPr>
-                <w:noProof/>
-                <w:webHidden/>
-                <w:rtl/>
-              </w:rPr>
-              <w:instrText xml:space="preserve"> </w:instrText>
-            </w:r>
-            <w:r>
-              <w:rPr>
-                <w:noProof/>
-                <w:webHidden/>
-              </w:rPr>
-              <w:instrText>PAGEREF</w:instrText>
-            </w:r>
-            <w:r>
-              <w:rPr>
-                <w:noProof/>
-                <w:webHidden/>
-                <w:rtl/>
-              </w:rPr>
-              <w:instrText xml:space="preserve"> _</w:instrText>
-            </w:r>
-            <w:r>
-              <w:rPr>
-                <w:noProof/>
-                <w:webHidden/>
-              </w:rPr>
-              <w:instrText>Toc458186783 \h</w:instrText>
-            </w:r>
-            <w:r>
-              <w:rPr>
-                <w:noProof/>
-                <w:webHidden/>
-                <w:rtl/>
-              </w:rPr>
-              <w:instrText xml:space="preserve"> </w:instrText>
-            </w:r>
-            <w:r>
-              <w:rPr>
-                <w:rStyle w:val="Hyperlink"/>
-                <w:noProof/>
-                <w:rtl/>
-              </w:rPr>
-            </w:r>
-            <w:r>
-              <w:rPr>
-                <w:rStyle w:val="Hyperlink"/>
-                <w:noProof/>
-                <w:rtl/>
-              </w:rPr>
-              <w:fldChar w:fldCharType="separate"/>
-            </w:r>
-            <w:r>
-              <w:rPr>
-                <w:noProof/>
-                <w:webHidden/>
-                <w:rtl/>
-              </w:rPr>
-              <w:t>14</w:t>
-            </w:r>
-            <w:r>
-              <w:rPr>
-                <w:rStyle w:val="Hyperlink"/>
-                <w:noProof/>
-                <w:rtl/>
-              </w:rPr>
-              <w:fldChar w:fldCharType="end"/>
-            </w:r>
-          </w:hyperlink>
-        </w:p>
-        <w:p>
-          <w:pPr>
-            <w:pStyle w:val="TOC2"/>
-            <w:tabs>
-              <w:tab w:val="right" w:leader="dot" w:pos="8296"/>
-            </w:tabs>
-            <w:rPr>
-              <w:rFonts w:eastAsiaTheme="minorEastAsia"/>
-              <w:noProof/>
-              <w:rtl/>
-            </w:rPr>
-          </w:pPr>
-          <w:hyperlink w:anchor="_Toc458186784" w:history="1">
-            <w:r>
-              <w:rPr>
-                <w:rStyle w:val="Hyperlink"/>
-                <w:rFonts w:hint="eastAsia"/>
-                <w:noProof/>
-                <w:rtl/>
-              </w:rPr>
-              <w:t>הוספת</w:t>
-            </w:r>
-            <w:r>
-              <w:rPr>
-                <w:rStyle w:val="Hyperlink"/>
-                <w:noProof/>
-                <w:rtl/>
-              </w:rPr>
-              <w:t xml:space="preserve"> </w:t>
-            </w:r>
-            <w:r>
-              <w:rPr>
-                <w:rStyle w:val="Hyperlink"/>
-                <w:rFonts w:hint="eastAsia"/>
-                <w:noProof/>
-                <w:rtl/>
-              </w:rPr>
-              <w:t>לקוח</w:t>
-            </w:r>
-            <w:r>
-              <w:rPr>
-                <w:rStyle w:val="Hyperlink"/>
-                <w:noProof/>
-                <w:rtl/>
-              </w:rPr>
-              <w:t xml:space="preserve">, </w:t>
-            </w:r>
-            <w:r>
-              <w:rPr>
-                <w:rStyle w:val="Hyperlink"/>
-                <w:rFonts w:hint="eastAsia"/>
-                <w:noProof/>
-                <w:rtl/>
-              </w:rPr>
-              <w:t>בחירת</w:t>
-            </w:r>
-            <w:r>
-              <w:rPr>
-                <w:rStyle w:val="Hyperlink"/>
-                <w:noProof/>
-                <w:rtl/>
-              </w:rPr>
-              <w:t xml:space="preserve"> </w:t>
-            </w:r>
-            <w:r>
-              <w:rPr>
-                <w:rStyle w:val="Hyperlink"/>
-                <w:rFonts w:hint="eastAsia"/>
-                <w:noProof/>
-                <w:rtl/>
-              </w:rPr>
-              <w:t>וטרינר</w:t>
-            </w:r>
-            <w:r>
-              <w:rPr>
-                <w:rStyle w:val="Hyperlink"/>
-                <w:noProof/>
-                <w:rtl/>
-              </w:rPr>
-              <w:t xml:space="preserve"> </w:t>
-            </w:r>
-            <w:r>
-              <w:rPr>
-                <w:rStyle w:val="Hyperlink"/>
-                <w:rFonts w:hint="eastAsia"/>
-                <w:noProof/>
-                <w:rtl/>
-              </w:rPr>
-              <w:t>והוספת</w:t>
-            </w:r>
-            <w:r>
-              <w:rPr>
-                <w:rStyle w:val="Hyperlink"/>
-                <w:noProof/>
-                <w:rtl/>
-              </w:rPr>
-              <w:t xml:space="preserve"> </w:t>
-            </w:r>
-            <w:r>
-              <w:rPr>
-                <w:rStyle w:val="Hyperlink"/>
-                <w:rFonts w:hint="eastAsia"/>
-                <w:noProof/>
-                <w:rtl/>
-              </w:rPr>
-              <w:t>טיפול</w:t>
-            </w:r>
-            <w:r>
-              <w:rPr>
-                <w:noProof/>
-                <w:webHidden/>
-                <w:rtl/>
-              </w:rPr>
-              <w:tab/>
-            </w:r>
-            <w:r>
-              <w:rPr>
-                <w:rStyle w:val="Hyperlink"/>
-                <w:noProof/>
-                <w:rtl/>
-              </w:rPr>
-              <w:fldChar w:fldCharType="begin"/>
-            </w:r>
-            <w:r>
-              <w:rPr>
-                <w:noProof/>
-                <w:webHidden/>
-                <w:rtl/>
-              </w:rPr>
-              <w:instrText xml:space="preserve"> </w:instrText>
-            </w:r>
-            <w:r>
-              <w:rPr>
-                <w:noProof/>
-                <w:webHidden/>
-              </w:rPr>
-              <w:instrText>PAGEREF</w:instrText>
-            </w:r>
-            <w:r>
-              <w:rPr>
-                <w:noProof/>
-                <w:webHidden/>
-                <w:rtl/>
-              </w:rPr>
-              <w:instrText xml:space="preserve"> _</w:instrText>
-            </w:r>
-            <w:r>
-              <w:rPr>
-                <w:noProof/>
-                <w:webHidden/>
-              </w:rPr>
-              <w:instrText>Toc458186784 \h</w:instrText>
-            </w:r>
-            <w:r>
-              <w:rPr>
-                <w:noProof/>
-                <w:webHidden/>
-                <w:rtl/>
-              </w:rPr>
-              <w:instrText xml:space="preserve"> </w:instrText>
-            </w:r>
-            <w:r>
-              <w:rPr>
-                <w:rStyle w:val="Hyperlink"/>
-                <w:noProof/>
-                <w:rtl/>
-              </w:rPr>
-            </w:r>
-            <w:r>
-              <w:rPr>
-                <w:rStyle w:val="Hyperlink"/>
-                <w:noProof/>
-                <w:rtl/>
-              </w:rPr>
-              <w:fldChar w:fldCharType="separate"/>
-            </w:r>
-            <w:r>
-              <w:rPr>
-                <w:noProof/>
-                <w:webHidden/>
-                <w:rtl/>
-              </w:rPr>
-              <w:t>14</w:t>
-            </w:r>
-            <w:r>
-              <w:rPr>
-                <w:rStyle w:val="Hyperlink"/>
-                <w:noProof/>
-                <w:rtl/>
-              </w:rPr>
-              <w:fldChar w:fldCharType="end"/>
-            </w:r>
-          </w:hyperlink>
-        </w:p>
-        <w:p>
-          <w:pPr>
-            <w:pStyle w:val="TOC2"/>
-            <w:tabs>
-              <w:tab w:val="right" w:leader="dot" w:pos="8296"/>
-            </w:tabs>
-            <w:rPr>
-              <w:rFonts w:eastAsiaTheme="minorEastAsia"/>
-              <w:noProof/>
-              <w:rtl/>
-            </w:rPr>
-          </w:pPr>
-          <w:hyperlink w:anchor="_Toc458186785" w:history="1">
-            <w:r>
-              <w:rPr>
-                <w:rStyle w:val="Hyperlink"/>
-                <w:rFonts w:hint="eastAsia"/>
-                <w:noProof/>
-                <w:rtl/>
-              </w:rPr>
-              <w:t>עבודה</w:t>
-            </w:r>
-            <w:r>
-              <w:rPr>
-                <w:rStyle w:val="Hyperlink"/>
-                <w:noProof/>
-                <w:rtl/>
-              </w:rPr>
-              <w:t xml:space="preserve"> </w:t>
-            </w:r>
-            <w:r>
-              <w:rPr>
-                <w:rStyle w:val="Hyperlink"/>
-                <w:rFonts w:hint="eastAsia"/>
-                <w:noProof/>
-                <w:rtl/>
-              </w:rPr>
-              <w:t>מול</w:t>
-            </w:r>
-            <w:r>
-              <w:rPr>
-                <w:rStyle w:val="Hyperlink"/>
-                <w:noProof/>
-                <w:rtl/>
-              </w:rPr>
-              <w:t xml:space="preserve"> </w:t>
-            </w:r>
-            <w:r>
-              <w:rPr>
-                <w:rStyle w:val="Hyperlink"/>
-                <w:rFonts w:hint="eastAsia"/>
-                <w:noProof/>
-                <w:rtl/>
-              </w:rPr>
-              <w:t>ספק</w:t>
-            </w:r>
-            <w:r>
-              <w:rPr>
-                <w:rStyle w:val="Hyperlink"/>
-                <w:noProof/>
-                <w:rtl/>
-              </w:rPr>
-              <w:t xml:space="preserve"> </w:t>
-            </w:r>
-            <w:r>
-              <w:rPr>
-                <w:rStyle w:val="Hyperlink"/>
-                <w:rFonts w:hint="eastAsia"/>
-                <w:noProof/>
-                <w:rtl/>
-              </w:rPr>
-              <w:t>וקביעת</w:t>
-            </w:r>
-            <w:r>
-              <w:rPr>
-                <w:rStyle w:val="Hyperlink"/>
-                <w:noProof/>
-                <w:rtl/>
-              </w:rPr>
-              <w:t xml:space="preserve"> </w:t>
-            </w:r>
-            <w:r>
-              <w:rPr>
-                <w:rStyle w:val="Hyperlink"/>
-                <w:rFonts w:hint="eastAsia"/>
-                <w:noProof/>
-                <w:rtl/>
-              </w:rPr>
-              <w:t>מחירים</w:t>
-            </w:r>
-            <w:r>
-              <w:rPr>
-                <w:noProof/>
-                <w:webHidden/>
-                <w:rtl/>
-              </w:rPr>
-              <w:tab/>
-            </w:r>
-            <w:r>
-              <w:rPr>
-                <w:rStyle w:val="Hyperlink"/>
-                <w:noProof/>
-                <w:rtl/>
-              </w:rPr>
-              <w:fldChar w:fldCharType="begin"/>
-            </w:r>
-            <w:r>
-              <w:rPr>
-                <w:noProof/>
-                <w:webHidden/>
-                <w:rtl/>
-              </w:rPr>
-              <w:instrText xml:space="preserve"> </w:instrText>
-            </w:r>
-            <w:r>
-              <w:rPr>
-                <w:noProof/>
-                <w:webHidden/>
-              </w:rPr>
-              <w:instrText>PAGEREF</w:instrText>
-            </w:r>
-            <w:r>
-              <w:rPr>
-                <w:noProof/>
-                <w:webHidden/>
-                <w:rtl/>
-              </w:rPr>
-              <w:instrText xml:space="preserve"> _</w:instrText>
-            </w:r>
-            <w:r>
-              <w:rPr>
-                <w:noProof/>
-                <w:webHidden/>
-              </w:rPr>
-              <w:instrText>Toc458186785 \h</w:instrText>
-            </w:r>
-            <w:r>
-              <w:rPr>
-                <w:noProof/>
-                <w:webHidden/>
-                <w:rtl/>
-              </w:rPr>
-              <w:instrText xml:space="preserve"> </w:instrText>
-            </w:r>
-            <w:r>
-              <w:rPr>
-                <w:rStyle w:val="Hyperlink"/>
-                <w:noProof/>
-                <w:rtl/>
-              </w:rPr>
-            </w:r>
-            <w:r>
-              <w:rPr>
-                <w:rStyle w:val="Hyperlink"/>
-                <w:noProof/>
-                <w:rtl/>
-              </w:rPr>
-              <w:fldChar w:fldCharType="separate"/>
-            </w:r>
-            <w:r>
-              <w:rPr>
-                <w:noProof/>
-                <w:webHidden/>
-                <w:rtl/>
-              </w:rPr>
-              <w:t>15</w:t>
-            </w:r>
-            <w:r>
-              <w:rPr>
-                <w:rStyle w:val="Hyperlink"/>
-                <w:noProof/>
+                <w:noProof/>
+                <w:webHidden/>
                 <w:rtl/>
               </w:rPr>
               <w:fldChar w:fldCharType="end"/>
@@ -3952,7 +2744,7 @@
           <w:rtl/>
         </w:rPr>
       </w:pPr>
-      <w:bookmarkStart w:id="0" w:name="_Toc458186763"/>
+      <w:bookmarkStart w:id="1" w:name="_Toc476395101"/>
       <w:r>
         <w:rPr>
           <w:rFonts w:hint="cs"/>
@@ -3961,7 +2753,7 @@
         <w:lastRenderedPageBreak/>
         <w:t>כללי</w:t>
       </w:r>
-      <w:bookmarkEnd w:id="0"/>
+      <w:bookmarkEnd w:id="1"/>
     </w:p>
     <w:p>
       <w:pPr>
@@ -4033,7 +2825,28 @@
           <w:rFonts w:hint="cs"/>
           <w:rtl/>
         </w:rPr>
-        <w:t xml:space="preserve"> יוכל להזין את פרטי הטיפול, </w:t>
+        <w:t xml:space="preserve"> יוכל להזין את פרטי הטיפול</w:t>
+      </w:r>
+      <w:r>
+        <w:rPr>
+          <w:rFonts w:hint="cs"/>
+          <w:rtl/>
+        </w:rPr>
+        <w:t xml:space="preserve"> לבעלי החיים שבאחריותו</w:t>
+      </w:r>
+      <w:r>
+        <w:rPr>
+          <w:rFonts w:hint="cs"/>
+          <w:rtl/>
+        </w:rPr>
+        <w:t xml:space="preserve"> </w:t>
+      </w:r>
+      <w:r>
+        <w:rPr>
+          <w:rFonts w:hint="cs"/>
+          <w:rtl/>
+        </w:rPr>
+        <w:t>ו</w:t>
       </w:r>
       <w:r>
         <w:rPr>
@@ -4050,41 +2863,28 @@
           <w:rFonts w:hint="cs"/>
           <w:rtl/>
         </w:rPr>
-        <w:t xml:space="preserve"> יוכל לראות את היסטוריית טיפולי בעל החיים שברשותו, </w:t>
-      </w:r>
-      <w:r>
-        <w:rPr>
-          <w:rFonts w:hint="cs"/>
-          <w:b/>
-          <w:bCs/>
-          <w:u w:val="single"/>
-          <w:rtl/>
-        </w:rPr>
-        <w:t>פארמקולוג</w:t>
-      </w:r>
-      <w:r>
-        <w:rPr>
-          <w:rFonts w:hint="cs"/>
-          <w:rtl/>
-        </w:rPr>
-        <w:t xml:space="preserve"> יוכל לאשר תרופות מרחוק </w:t>
-      </w:r>
-      <w:r>
-        <w:rPr>
-          <w:rFonts w:hint="cs"/>
-          <w:b/>
-          <w:bCs/>
-          <w:u w:val="single"/>
-          <w:rtl/>
-        </w:rPr>
-        <w:t>וספקים</w:t>
-      </w:r>
-      <w:r>
-        <w:rPr>
-          <w:rFonts w:hint="cs"/>
-          <w:rtl/>
-        </w:rPr>
-        <w:t xml:space="preserve"> יוכלו להזין מוצרים אל תוך המערכת.</w:t>
+        <w:t xml:space="preserve"> יוכל </w:t>
+      </w:r>
+      <w:r>
+        <w:rPr>
+          <w:rFonts w:hint="cs"/>
+          <w:rtl/>
+        </w:rPr>
+        <w:t>לנהל ו</w:t>
+      </w:r>
+      <w:r>
+        <w:rPr>
+          <w:rFonts w:hint="cs"/>
+          <w:rtl/>
+        </w:rPr>
+        <w:t>לראות את היסטוריית טיפולי בעל החיים שברשותו</w:t>
+      </w:r>
+      <w:r>
+        <w:rPr>
+          <w:rFonts w:hint="cs"/>
+          <w:rtl/>
+        </w:rPr>
+        <w:t>.</w:t>
       </w:r>
     </w:p>
     <w:p>
@@ -4122,7 +2922,7 @@
           <w:rtl/>
         </w:rPr>
       </w:pPr>
-      <w:bookmarkStart w:id="1" w:name="_Toc458186764"/>
+      <w:bookmarkStart w:id="2" w:name="_Toc476395102"/>
       <w:r>
         <w:rPr>
           <w:rFonts w:hint="cs"/>
@@ -4130,20 +2930,48 @@
         </w:rPr>
         <w:t>ייעוד המערכת</w:t>
       </w:r>
-      <w:bookmarkEnd w:id="1"/>
-    </w:p>
-    <w:p>
-      <w:pPr>
-        <w:rPr>
-          <w:rtl/>
-        </w:rPr>
-      </w:pPr>
-      <w:r>
-        <w:rPr>
-          <w:rFonts w:hint="cs"/>
-          <w:rtl/>
-        </w:rPr>
-        <w:t>המערכת תשמש את הוטרינרים לניהול המרפאה, מעקב תיקי הלקוחות, ייצוא דוחות, תקשורת שוטפת עם הספקים והלקוחות ומעקב אחר מלאי ציוד במרפאה. המערכת מחליפה את ההתנהלות הידנית הכוללת ניירת רבה שנוטה ללכת לאיבוד ולהתבלגן, דבר הפוגע במהלך הביקור (שלא לדבר על הכתב הבלתי מובן של הרופאים), גורם לעיכובים מיותרים בשגרה ובחרום בפרט.</w:t>
+      <w:bookmarkEnd w:id="2"/>
+    </w:p>
+    <w:p>
+      <w:pPr>
+        <w:rPr>
+          <w:rtl/>
+        </w:rPr>
+      </w:pPr>
+      <w:r>
+        <w:rPr>
+          <w:rFonts w:hint="cs"/>
+          <w:rtl/>
+        </w:rPr>
+        <w:t>המערכת תשמש את הוטרינרים ל</w:t>
+      </w:r>
+      <w:r>
+        <w:rPr>
+          <w:rFonts w:hint="cs"/>
+          <w:rtl/>
+        </w:rPr>
+        <w:t>ניהול המרפאה, מעקב תיקי הלקוחות</w:t>
+      </w:r>
+      <w:r>
+        <w:rPr>
+          <w:rFonts w:hint="cs"/>
+          <w:rtl/>
+        </w:rPr>
+        <w:t xml:space="preserve"> </w:t>
+      </w:r>
+      <w:r>
+        <w:rPr>
+          <w:rFonts w:hint="cs"/>
+          <w:rtl/>
+        </w:rPr>
+        <w:t>ו</w:t>
+      </w:r>
+      <w:r>
+        <w:rPr>
+          <w:rFonts w:hint="cs"/>
+          <w:rtl/>
+        </w:rPr>
+        <w:t>ייצוא דוחות. המערכת מחליפה את ההתנהלות הידנית הכוללת ניירת רבה שנוטה ללכת לאיבוד ולהתבלגן, דבר הפוגע במהלך הביקור (שלא לדבר על הכתב הבלתי מובן של הרופאים), גורם לעיכובים מיותרים בשגרה ובחרום בפרט.</w:t>
       </w:r>
     </w:p>
     <w:p>
@@ -4178,7 +3006,7 @@
           <w:rtl/>
         </w:rPr>
       </w:pPr>
-      <w:bookmarkStart w:id="2" w:name="_Toc458186765"/>
+      <w:bookmarkStart w:id="3" w:name="_Toc476395103"/>
       <w:r>
         <w:rPr>
           <w:rFonts w:hint="cs"/>
@@ -4187,7 +3015,7 @@
         <w:lastRenderedPageBreak/>
         <w:t>דרישות המערכות</w:t>
       </w:r>
-      <w:bookmarkEnd w:id="2"/>
+      <w:bookmarkEnd w:id="3"/>
     </w:p>
     <w:p>
       <w:pPr>
@@ -4277,8 +3105,6 @@
           <w:numId w:val="1"/>
         </w:numPr>
       </w:pPr>
-      <w:bookmarkStart w:id="3" w:name="_GoBack"/>
-      <w:bookmarkEnd w:id="3"/>
       <w:r>
         <w:rPr>
           <w:rFonts w:hint="cs"/>
@@ -4300,7 +3126,7 @@
           <w:rFonts w:hint="cs"/>
           <w:rtl/>
         </w:rPr>
-        <w:t xml:space="preserve">במידה והטיפול כולל תרופה </w:t>
+        <w:t xml:space="preserve">במידה והטיפול כולל חיסון </w:t>
       </w:r>
       <w:r>
         <w:rPr>
@@ -4313,7 +3139,7 @@
           <w:rFonts w:hint="cs"/>
           <w:rtl/>
         </w:rPr>
-        <w:t xml:space="preserve"> שליחת הודעה לפארמקולוג לאישור\שינוי.</w:t>
+        <w:t xml:space="preserve"> עדכון פנקס החיסונים הדיגיטלי.</w:t>
       </w:r>
     </w:p>
     <w:p>
@@ -4329,20 +3155,44 @@
           <w:rFonts w:hint="cs"/>
           <w:rtl/>
         </w:rPr>
-        <w:t xml:space="preserve">במידה והטיפול כולל חיסון </w:t>
-      </w:r>
-      <w:r>
-        <w:rPr>
-          <w:rtl/>
-        </w:rPr>
-        <w:t>–</w:t>
-      </w:r>
-      <w:r>
-        <w:rPr>
-          <w:rFonts w:hint="cs"/>
-          <w:rtl/>
-        </w:rPr>
-        <w:t xml:space="preserve"> עדכון פנקס החיסונים הדיגיטלי.</w:t>
+        <w:t xml:space="preserve">בניית </w:t>
+      </w:r>
+      <w:r>
+        <w:rPr>
+          <w:rFonts w:hint="cs"/>
+          <w:rtl/>
+        </w:rPr>
+        <w:t xml:space="preserve">חשבונית </w:t>
+      </w:r>
+      <w:r>
+        <w:rPr>
+          <w:rFonts w:hint="cs"/>
+          <w:rtl/>
+        </w:rPr>
+        <w:t>בתלות במחירי פרטי הביקור.</w:t>
+      </w:r>
+    </w:p>
+    <w:p>
+      <w:pPr>
+        <w:pStyle w:val="ListParagraph"/>
+        <w:numPr>
+          <w:ilvl w:val="0"/>
+          <w:numId w:val="1"/>
+        </w:numPr>
+      </w:pPr>
+      <w:r>
+        <w:rPr>
+          <w:rFonts w:hint="cs"/>
+          <w:rtl/>
+        </w:rPr>
+        <w:t xml:space="preserve">יצירת </w:t>
+      </w:r>
+      <w:r>
+        <w:rPr>
+          <w:rFonts w:hint="cs"/>
+          <w:rtl/>
+        </w:rPr>
+        <w:t>דוחו"ת</w:t>
       </w:r>
     </w:p>
     <w:p>
@@ -4358,21 +3208,51 @@
           <w:rFonts w:hint="cs"/>
           <w:rtl/>
         </w:rPr>
-        <w:t xml:space="preserve">בניית </w:t>
-      </w:r>
-      <w:r>
-        <w:rPr>
-          <w:rFonts w:hint="cs"/>
-          <w:rtl/>
-        </w:rPr>
-        <w:t xml:space="preserve">חשבונית </w:t>
-      </w:r>
-      <w:r>
-        <w:rPr>
-          <w:rFonts w:hint="cs"/>
-          <w:rtl/>
-        </w:rPr>
-        <w:t>בתלות במחירי פרטי הביקור.</w:t>
+        <w:t>דו"ח הכנסות והוצאות</w:t>
+      </w:r>
+      <w:r>
+        <w:rPr>
+          <w:rFonts w:hint="cs"/>
+          <w:rtl/>
+        </w:rPr>
+        <w:t>, לפי סוג בעל חיים\סוג טיפול\בעל חיים ספציפי</w:t>
+      </w:r>
+      <w:r>
+        <w:rPr>
+          <w:rFonts w:hint="cs"/>
+          <w:rtl/>
+        </w:rPr>
+        <w:t>.</w:t>
+      </w:r>
+    </w:p>
+    <w:p>
+      <w:pPr>
+        <w:pStyle w:val="ListParagraph"/>
+        <w:numPr>
+          <w:ilvl w:val="1"/>
+          <w:numId w:val="1"/>
+        </w:numPr>
+      </w:pPr>
+      <w:r>
+        <w:rPr>
+          <w:rFonts w:hint="cs"/>
+          <w:rtl/>
+        </w:rPr>
+        <w:t xml:space="preserve">דו"ח טיפולים </w:t>
+      </w:r>
+      <w:r>
+        <w:rPr>
+          <w:rFonts w:hint="cs"/>
+          <w:rtl/>
+        </w:rPr>
+        <w:t>הבאים (וכאלה שפוספסו)</w:t>
+      </w:r>
+      <w:r>
+        <w:rPr>
+          <w:rFonts w:hint="cs"/>
+          <w:rtl/>
+        </w:rPr>
+        <w:t>.</w:t>
       </w:r>
     </w:p>
     <w:p>
@@ -4388,7 +3268,7 @@
           <w:rFonts w:hint="cs"/>
           <w:rtl/>
         </w:rPr>
-        <w:t>המערכת תספק לספקים יכולת הוספת מוצרים למאגר המוצרים</w:t>
+        <w:t>בקרת גישה ומידור מידע</w:t>
       </w:r>
     </w:p>
     <w:p>
@@ -4404,14 +3284,7 @@
           <w:rFonts w:hint="cs"/>
           <w:rtl/>
         </w:rPr>
-        <w:t>בהוספת מוצר, ידרש הספק לקבוע מחיר</w:t>
-      </w:r>
-      <w:r>
-        <w:rPr>
-          <w:rFonts w:hint="cs"/>
-          <w:rtl/>
-        </w:rPr>
-        <w:t>.</w:t>
+        <w:t>כניסה למערכת תאופשר רק באמצעות שם משתמש וסיסמא.</w:t>
       </w:r>
     </w:p>
     <w:p>
@@ -4427,14 +3300,37 @@
           <w:rFonts w:hint="cs"/>
           <w:rtl/>
         </w:rPr>
-        <w:t>מחיקת מוצר מהמאגר</w:t>
-      </w:r>
-      <w:r>
-        <w:rPr>
-          <w:rFonts w:hint="cs"/>
-          <w:rtl/>
-        </w:rPr>
-        <w:t>.</w:t>
+        <w:t xml:space="preserve">כל משתמש יכול לראות רק את המסכים הרלוונטיים אליו, בהרשאות רלוונטיות אליו (לקוח לא יוכל להוסיף </w:t>
+      </w:r>
+      <w:r>
+        <w:rPr>
+          <w:rFonts w:hint="cs"/>
+          <w:rtl/>
+        </w:rPr>
+        <w:t xml:space="preserve">טיפול </w:t>
+      </w:r>
+      <w:r>
+        <w:rPr>
+          <w:rFonts w:hint="cs"/>
+          <w:rtl/>
+        </w:rPr>
+        <w:t>לבעל החיים וכיו"ב).</w:t>
+      </w:r>
+    </w:p>
+    <w:p>
+      <w:pPr>
+        <w:pStyle w:val="ListParagraph"/>
+        <w:numPr>
+          <w:ilvl w:val="0"/>
+          <w:numId w:val="1"/>
+        </w:numPr>
+      </w:pPr>
+      <w:r>
+        <w:rPr>
+          <w:rFonts w:hint="cs"/>
+          <w:rtl/>
+        </w:rPr>
+        <w:t>ניהול משתמשים</w:t>
       </w:r>
     </w:p>
     <w:p>
@@ -4450,14 +3346,21 @@
           <w:rFonts w:hint="cs"/>
           <w:rtl/>
         </w:rPr>
-        <w:t>שינוי מחיר ופרטים נוספים של מוצר</w:t>
-      </w:r>
-      <w:r>
-        <w:rPr>
-          <w:rFonts w:hint="cs"/>
-          <w:rtl/>
-        </w:rPr>
-        <w:t>.</w:t>
+        <w:t>כל אדם יוכל להירשם לאתר ברמת הרשאות של לקוח</w:t>
+      </w:r>
+      <w:r>
+        <w:rPr>
+          <w:rFonts w:hint="cs"/>
+          <w:rtl/>
+        </w:rPr>
+        <w:t xml:space="preserve"> או של וטרינר</w:t>
+      </w:r>
+      <w:r>
+        <w:rPr>
+          <w:rFonts w:hint="cs"/>
+          <w:rtl/>
+        </w:rPr>
+        <w:t xml:space="preserve"> (ללא בקרה על בעלי החיים שלו).</w:t>
       </w:r>
     </w:p>
     <w:p>
@@ -4473,7 +3376,7 @@
           <w:rFonts w:hint="cs"/>
           <w:rtl/>
         </w:rPr>
-        <w:t>המערכת תספק יכולות לניהול מחירון</w:t>
+        <w:t>ניהול תורים</w:t>
       </w:r>
     </w:p>
     <w:p>
@@ -4489,7 +3392,7 @@
           <w:rFonts w:hint="cs"/>
           <w:rtl/>
         </w:rPr>
-        <w:t>וטרינר יוכל לעבור על רשימת המוצרים ולקבוע מחיר שונה לכל אחד ואחד מהם.</w:t>
+        <w:t>וטרינר יוכל לקבוע שעות פעילות לפי יום.</w:t>
       </w:r>
     </w:p>
     <w:p>
@@ -4505,7 +3408,23 @@
           <w:rFonts w:hint="cs"/>
           <w:rtl/>
         </w:rPr>
-        <w:t>קביעת אחוז רווח על כל מוצר באופן גורף.</w:t>
+        <w:t>מספר הטלפון של הוטרינר יהיה חשוף לבעלים לצורך קביעת תור.</w:t>
+      </w:r>
+    </w:p>
+    <w:p>
+      <w:pPr>
+        <w:pStyle w:val="ListParagraph"/>
+        <w:numPr>
+          <w:ilvl w:val="0"/>
+          <w:numId w:val="1"/>
+        </w:numPr>
+      </w:pPr>
+      <w:r>
+        <w:rPr>
+          <w:rFonts w:hint="cs"/>
+          <w:rtl/>
+        </w:rPr>
+        <w:t>דף פרטי וטרינר</w:t>
       </w:r>
     </w:p>
     <w:p>
@@ -4521,7 +3440,58 @@
           <w:rFonts w:hint="cs"/>
           <w:rtl/>
         </w:rPr>
-        <w:t>שינוי אחוז מע"מ.</w:t>
+        <w:t>דף זה יהיה נגיש לוטרינר ובו הוא יוכל להגדיר פרטים, לרבות מספר הטלפון שלו, כתובתו, שעות פעילות, סוגי בעלי חיים שבו יכול לטפל והן לכתוב תיאור קצר על עצמו (בסופו של דבר, דף זה יהווה מעין פרסומת עבור הוטרינר)</w:t>
+      </w:r>
+    </w:p>
+    <w:p>
+      <w:pPr>
+        <w:pStyle w:val="ListParagraph"/>
+        <w:numPr>
+          <w:ilvl w:val="1"/>
+          <w:numId w:val="1"/>
+        </w:numPr>
+      </w:pPr>
+      <w:r>
+        <w:rPr>
+          <w:rFonts w:hint="cs"/>
+          <w:rtl/>
+        </w:rPr>
+        <w:t>לקוחות יוכ</w:t>
+      </w:r>
+      <w:r>
+        <w:rPr>
+          <w:rFonts w:hint="cs"/>
+          <w:rtl/>
+        </w:rPr>
+        <w:t>לו לצפות בדף זה, לכתוב חוות דעת</w:t>
+      </w:r>
+      <w:r>
+        <w:rPr>
+          <w:rFonts w:hint="cs"/>
+          <w:rtl/>
+        </w:rPr>
+        <w:t xml:space="preserve"> </w:t>
+      </w:r>
+      <w:r>
+        <w:rPr>
+          <w:rFonts w:hint="cs"/>
+          <w:rtl/>
+        </w:rPr>
+        <w:t>ו</w:t>
+      </w:r>
+      <w:r>
+        <w:rPr>
+          <w:rFonts w:hint="cs"/>
+          <w:rtl/>
+        </w:rPr>
+        <w:t>לבחור וטרינר זה כוטרינר של בעל החיים שלהם</w:t>
+      </w:r>
+      <w:r>
+        <w:rPr>
+          <w:rFonts w:hint="cs"/>
+          <w:rtl/>
+        </w:rPr>
+        <w:t>.</w:t>
       </w:r>
     </w:p>
     <w:p>
@@ -4537,7 +3507,23 @@
           <w:rFonts w:hint="cs"/>
           <w:rtl/>
         </w:rPr>
-        <w:t>לוגיסטיקה</w:t>
+        <w:t>למערכת יהיה ממשק משתמש נוח ואינטואיטיבי</w:t>
+      </w:r>
+    </w:p>
+    <w:p>
+      <w:pPr>
+        <w:pStyle w:val="ListParagraph"/>
+        <w:numPr>
+          <w:ilvl w:val="0"/>
+          <w:numId w:val="1"/>
+        </w:numPr>
+      </w:pPr>
+      <w:r>
+        <w:rPr>
+          <w:rFonts w:hint="cs"/>
+          <w:rtl/>
+        </w:rPr>
+        <w:t>המערכת תעמוד בדרישות הביצועים הבאות:</w:t>
       </w:r>
     </w:p>
     <w:p>
@@ -4553,7 +3539,7 @@
           <w:rFonts w:hint="cs"/>
           <w:rtl/>
         </w:rPr>
-        <w:t>הוספת\הסרת מוצרים מהמלאי.</w:t>
+        <w:t>זמינות ויציבות: בכל שעות היממה.</w:t>
       </w:r>
     </w:p>
     <w:p>
@@ -4569,7 +3555,7 @@
           <w:rFonts w:hint="cs"/>
           <w:rtl/>
         </w:rPr>
-        <w:t>הסרה אוטומטית של מוצר בעת הוצאת חשבונית.</w:t>
+        <w:t>גיבויים: בסיס הנתונים יגובה כולו ברמה יומית.</w:t>
       </w:r>
     </w:p>
     <w:p>
@@ -4585,23 +3571,7 @@
           <w:rFonts w:hint="cs"/>
           <w:rtl/>
         </w:rPr>
-        <w:t>הזמנת מוצרים ועדכון מלאי בהתאם.</w:t>
-      </w:r>
-    </w:p>
-    <w:p>
-      <w:pPr>
-        <w:pStyle w:val="ListParagraph"/>
-        <w:numPr>
-          <w:ilvl w:val="0"/>
-          <w:numId w:val="1"/>
-        </w:numPr>
-      </w:pPr>
-      <w:r>
-        <w:rPr>
-          <w:rFonts w:hint="cs"/>
-          <w:rtl/>
-        </w:rPr>
-        <w:t>הוצאת דוחו"ת</w:t>
+        <w:t>זמני תגובה: פעולות המערכת יארכו לא יותר מ-2 שניות לכל פעולה (למעט הפקת דו"חות גדולים, שזמן הפקתם לא יעלה על 10 שניות).</w:t>
       </w:r>
     </w:p>
     <w:p>
@@ -4617,7 +3587,71 @@
           <w:rFonts w:hint="cs"/>
           <w:rtl/>
         </w:rPr>
-        <w:t>דו"ח הכנסות והוצאות.</w:t>
+        <w:t>קיבולות: המערכת תוכל לתמוך בקיבולות הבאות:</w:t>
+      </w:r>
+    </w:p>
+    <w:p>
+      <w:pPr>
+        <w:pStyle w:val="ListParagraph"/>
+        <w:numPr>
+          <w:ilvl w:val="2"/>
+          <w:numId w:val="1"/>
+        </w:numPr>
+      </w:pPr>
+      <w:r>
+        <w:rPr>
+          <w:rFonts w:hint="cs"/>
+          <w:rtl/>
+        </w:rPr>
+        <w:t>עד 100000 לקוחות.</w:t>
+      </w:r>
+    </w:p>
+    <w:p>
+      <w:pPr>
+        <w:pStyle w:val="ListParagraph"/>
+        <w:numPr>
+          <w:ilvl w:val="2"/>
+          <w:numId w:val="1"/>
+        </w:numPr>
+      </w:pPr>
+      <w:r>
+        <w:rPr>
+          <w:rFonts w:hint="cs"/>
+          <w:rtl/>
+        </w:rPr>
+        <w:t>עד 100000 מוצרים.</w:t>
+      </w:r>
+    </w:p>
+    <w:p>
+      <w:pPr>
+        <w:pStyle w:val="ListParagraph"/>
+        <w:numPr>
+          <w:ilvl w:val="2"/>
+          <w:numId w:val="1"/>
+        </w:numPr>
+      </w:pPr>
+      <w:r>
+        <w:rPr>
+          <w:rFonts w:hint="cs"/>
+          <w:rtl/>
+        </w:rPr>
+        <w:t>עד 1000 משתמשים במקביל.</w:t>
+      </w:r>
+    </w:p>
+    <w:p>
+      <w:pPr>
+        <w:pStyle w:val="ListParagraph"/>
+        <w:numPr>
+          <w:ilvl w:val="2"/>
+          <w:numId w:val="1"/>
+        </w:numPr>
+      </w:pPr>
+      <w:r>
+        <w:rPr>
+          <w:rFonts w:hint="cs"/>
+          <w:rtl/>
+        </w:rPr>
+        <w:t>עד עלות של מיליון שקלים לחשבונית\מחיר מוצר בודד.</w:t>
       </w:r>
     </w:p>
     <w:p>
@@ -4633,516 +3667,6 @@
           <w:rFonts w:hint="cs"/>
           <w:rtl/>
         </w:rPr>
-        <w:t>דו"ח ציוד עדכני.</w:t>
-      </w:r>
-    </w:p>
-    <w:p>
-      <w:pPr>
-        <w:pStyle w:val="ListParagraph"/>
-        <w:numPr>
-          <w:ilvl w:val="1"/>
-          <w:numId w:val="1"/>
-        </w:numPr>
-      </w:pPr>
-      <w:r>
-        <w:rPr>
-          <w:rFonts w:hint="cs"/>
-          <w:rtl/>
-        </w:rPr>
-        <w:t>דו"ח טיפולים פעילים.</w:t>
-      </w:r>
-    </w:p>
-    <w:p>
-      <w:pPr>
-        <w:pStyle w:val="ListParagraph"/>
-        <w:numPr>
-          <w:ilvl w:val="1"/>
-          <w:numId w:val="1"/>
-        </w:numPr>
-      </w:pPr>
-      <w:r>
-        <w:rPr>
-          <w:rFonts w:hint="cs"/>
-          <w:rtl/>
-        </w:rPr>
-        <w:t xml:space="preserve">דו"ח חיסונים </w:t>
-      </w:r>
-      <w:r>
-        <w:rPr>
-          <w:rtl/>
-        </w:rPr>
-        <w:t>–</w:t>
-      </w:r>
-      <w:r>
-        <w:rPr>
-          <w:rFonts w:hint="cs"/>
-          <w:rtl/>
-        </w:rPr>
-        <w:t xml:space="preserve"> בוצעו\צריכים להתבצע</w:t>
-      </w:r>
-    </w:p>
-    <w:p>
-      <w:pPr>
-        <w:pStyle w:val="ListParagraph"/>
-        <w:numPr>
-          <w:ilvl w:val="0"/>
-          <w:numId w:val="1"/>
-        </w:numPr>
-      </w:pPr>
-      <w:r>
-        <w:rPr>
-          <w:rFonts w:hint="cs"/>
-          <w:rtl/>
-        </w:rPr>
-        <w:t>בקרה על תרופות</w:t>
-      </w:r>
-    </w:p>
-    <w:p>
-      <w:pPr>
-        <w:pStyle w:val="ListParagraph"/>
-        <w:numPr>
-          <w:ilvl w:val="1"/>
-          <w:numId w:val="1"/>
-        </w:numPr>
-      </w:pPr>
-      <w:r>
-        <w:rPr>
-          <w:rFonts w:hint="cs"/>
-          <w:rtl/>
-        </w:rPr>
-        <w:t>בעת יצירת מרשם במרפאה, הודעה תשלח ופארמקולוג הרלוונטי.</w:t>
-      </w:r>
-    </w:p>
-    <w:p>
-      <w:pPr>
-        <w:pStyle w:val="ListParagraph"/>
-        <w:numPr>
-          <w:ilvl w:val="1"/>
-          <w:numId w:val="1"/>
-        </w:numPr>
-      </w:pPr>
-      <w:r>
-        <w:rPr>
-          <w:rFonts w:hint="cs"/>
-          <w:rtl/>
-        </w:rPr>
-        <w:t>פארמקולוג שקיבל התראה על מתן תרופה יוכל לאשרה בהינתן גישה מוגבלת לתיק הלקוח.</w:t>
-      </w:r>
-    </w:p>
-    <w:p>
-      <w:pPr>
-        <w:pStyle w:val="ListParagraph"/>
-        <w:numPr>
-          <w:ilvl w:val="1"/>
-          <w:numId w:val="1"/>
-        </w:numPr>
-      </w:pPr>
-      <w:r>
-        <w:rPr>
-          <w:rFonts w:hint="cs"/>
-          <w:rtl/>
-        </w:rPr>
-        <w:t>הפארמקולוג יוכל לאשר\לדחות\לשנות מרשם כראות עיניו.</w:t>
-      </w:r>
-    </w:p>
-    <w:p>
-      <w:pPr>
-        <w:pStyle w:val="ListParagraph"/>
-        <w:numPr>
-          <w:ilvl w:val="1"/>
-          <w:numId w:val="1"/>
-        </w:numPr>
-      </w:pPr>
-      <w:r>
-        <w:rPr>
-          <w:rFonts w:hint="cs"/>
-          <w:rtl/>
-        </w:rPr>
-        <w:t>הוטרינר יעודכן על השינוי במיידית.</w:t>
-      </w:r>
-    </w:p>
-    <w:p>
-      <w:pPr>
-        <w:pStyle w:val="ListParagraph"/>
-        <w:numPr>
-          <w:ilvl w:val="0"/>
-          <w:numId w:val="1"/>
-        </w:numPr>
-      </w:pPr>
-      <w:r>
-        <w:rPr>
-          <w:rFonts w:hint="cs"/>
-          <w:rtl/>
-        </w:rPr>
-        <w:t>בקרת גישה ומידור מידע</w:t>
-      </w:r>
-    </w:p>
-    <w:p>
-      <w:pPr>
-        <w:pStyle w:val="ListParagraph"/>
-        <w:numPr>
-          <w:ilvl w:val="1"/>
-          <w:numId w:val="1"/>
-        </w:numPr>
-      </w:pPr>
-      <w:r>
-        <w:rPr>
-          <w:rFonts w:hint="cs"/>
-          <w:rtl/>
-        </w:rPr>
-        <w:t>כניסה למערכת תאופשר רק באמצעות שם משתמש וסיסמא.</w:t>
-      </w:r>
-    </w:p>
-    <w:p>
-      <w:pPr>
-        <w:pStyle w:val="ListParagraph"/>
-        <w:numPr>
-          <w:ilvl w:val="1"/>
-          <w:numId w:val="1"/>
-        </w:numPr>
-      </w:pPr>
-      <w:r>
-        <w:rPr>
-          <w:rFonts w:hint="cs"/>
-          <w:rtl/>
-        </w:rPr>
-        <w:t>כל משתמש יכול לראות רק את המסכים הרלוונטיים אליו, בהרשאות רלוונטיות אליו (לקוח לא יוכל להוסיף חיסון לבעל החיים וכיו"ב).</w:t>
-      </w:r>
-    </w:p>
-    <w:p>
-      <w:pPr>
-        <w:pStyle w:val="ListParagraph"/>
-        <w:numPr>
-          <w:ilvl w:val="0"/>
-          <w:numId w:val="1"/>
-        </w:numPr>
-      </w:pPr>
-      <w:r>
-        <w:rPr>
-          <w:rFonts w:hint="cs"/>
-          <w:rtl/>
-        </w:rPr>
-        <w:t>ניהול משתמשים</w:t>
-      </w:r>
-    </w:p>
-    <w:p>
-      <w:pPr>
-        <w:pStyle w:val="ListParagraph"/>
-        <w:numPr>
-          <w:ilvl w:val="1"/>
-          <w:numId w:val="1"/>
-        </w:numPr>
-      </w:pPr>
-      <w:r>
-        <w:rPr>
-          <w:rFonts w:hint="cs"/>
-          <w:rtl/>
-        </w:rPr>
-        <w:t>למנהל האתר תהיה אפשרות להוסיף\להסיר משתמשים ולקבוע רמות הרשאות שונות.</w:t>
-      </w:r>
-    </w:p>
-    <w:p>
-      <w:pPr>
-        <w:pStyle w:val="ListParagraph"/>
-        <w:numPr>
-          <w:ilvl w:val="1"/>
-          <w:numId w:val="1"/>
-        </w:numPr>
-      </w:pPr>
-      <w:r>
-        <w:rPr>
-          <w:rFonts w:hint="cs"/>
-          <w:rtl/>
-        </w:rPr>
-        <w:t>כל אדם יוכל להירשם לאתר ברמת הרשאות של לקוח (ללא בקרה על בעלי החיים שלו).</w:t>
-      </w:r>
-    </w:p>
-    <w:p>
-      <w:pPr>
-        <w:pStyle w:val="ListParagraph"/>
-        <w:numPr>
-          <w:ilvl w:val="0"/>
-          <w:numId w:val="1"/>
-        </w:numPr>
-      </w:pPr>
-      <w:r>
-        <w:rPr>
-          <w:rFonts w:hint="cs"/>
-          <w:rtl/>
-        </w:rPr>
-        <w:t>ניהול תורים</w:t>
-      </w:r>
-    </w:p>
-    <w:p>
-      <w:pPr>
-        <w:pStyle w:val="ListParagraph"/>
-        <w:numPr>
-          <w:ilvl w:val="1"/>
-          <w:numId w:val="1"/>
-        </w:numPr>
-      </w:pPr>
-      <w:r>
-        <w:rPr>
-          <w:rFonts w:hint="cs"/>
-          <w:rtl/>
-        </w:rPr>
-        <w:t>לקוח יוכל לצפות בלו"ז של הוטרינר וקבוע לעצמו תור.</w:t>
-      </w:r>
-    </w:p>
-    <w:p>
-      <w:pPr>
-        <w:pStyle w:val="ListParagraph"/>
-        <w:numPr>
-          <w:ilvl w:val="1"/>
-          <w:numId w:val="1"/>
-        </w:numPr>
-      </w:pPr>
-      <w:r>
-        <w:rPr>
-          <w:rFonts w:hint="cs"/>
-          <w:rtl/>
-        </w:rPr>
-        <w:t>וטרינר יוכל לקבוע שעות פעילות לפי יום, וכן להגדיר ימי חופשה שבהם לא יעבוד כלל.</w:t>
-      </w:r>
-    </w:p>
-    <w:p>
-      <w:pPr>
-        <w:pStyle w:val="ListParagraph"/>
-        <w:numPr>
-          <w:ilvl w:val="0"/>
-          <w:numId w:val="1"/>
-        </w:numPr>
-      </w:pPr>
-      <w:r>
-        <w:rPr>
-          <w:rFonts w:hint="cs"/>
-          <w:rtl/>
-        </w:rPr>
-        <w:t>דף פרטי וטרינר</w:t>
-      </w:r>
-    </w:p>
-    <w:p>
-      <w:pPr>
-        <w:pStyle w:val="ListParagraph"/>
-        <w:numPr>
-          <w:ilvl w:val="1"/>
-          <w:numId w:val="1"/>
-        </w:numPr>
-      </w:pPr>
-      <w:r>
-        <w:rPr>
-          <w:rFonts w:hint="cs"/>
-          <w:rtl/>
-        </w:rPr>
-        <w:t>דף זה יהיה נגיש לוטרינר ובו הוא יוכל להגדיר פרטים, לרבות מספר הטלפון שלו, כתובתו, שעות פעילות, סוגי בעלי חיים שבו יכול לטפל והן לכתוב תיאור קצר על עצמו (בסופו של דבר, דף זה יהווה מעין פרסומת עבור הוטרינר)</w:t>
-      </w:r>
-    </w:p>
-    <w:p>
-      <w:pPr>
-        <w:pStyle w:val="ListParagraph"/>
-        <w:numPr>
-          <w:ilvl w:val="1"/>
-          <w:numId w:val="1"/>
-        </w:numPr>
-      </w:pPr>
-      <w:r>
-        <w:rPr>
-          <w:rFonts w:hint="cs"/>
-          <w:rtl/>
-        </w:rPr>
-        <w:lastRenderedPageBreak/>
-        <w:t>לקוחות יוכלו לצפות בדף זה, לכתוב חוות דעת, לבחור וטרינר זה כוטרינר של בעל החיים שלהם וכן להזמין דרכו תורים.</w:t>
-      </w:r>
-    </w:p>
-    <w:p>
-      <w:pPr>
-        <w:pStyle w:val="ListParagraph"/>
-        <w:numPr>
-          <w:ilvl w:val="0"/>
-          <w:numId w:val="1"/>
-        </w:numPr>
-      </w:pPr>
-      <w:r>
-        <w:rPr>
-          <w:rFonts w:hint="cs"/>
-          <w:rtl/>
-        </w:rPr>
-        <w:t>מנהל האתר יוכל להקבוע הגדרות כלליות עבור המערכת</w:t>
-      </w:r>
-    </w:p>
-    <w:p>
-      <w:pPr>
-        <w:pStyle w:val="ListParagraph"/>
-        <w:numPr>
-          <w:ilvl w:val="0"/>
-          <w:numId w:val="1"/>
-        </w:numPr>
-      </w:pPr>
-      <w:r>
-        <w:rPr>
-          <w:rFonts w:hint="cs"/>
-          <w:rtl/>
-        </w:rPr>
-        <w:t>למערכת יהיה ממשק משתמש נוח ואינטואיטיבי</w:t>
-      </w:r>
-    </w:p>
-    <w:p>
-      <w:pPr>
-        <w:pStyle w:val="ListParagraph"/>
-        <w:numPr>
-          <w:ilvl w:val="0"/>
-          <w:numId w:val="1"/>
-        </w:numPr>
-      </w:pPr>
-      <w:r>
-        <w:rPr>
-          <w:rFonts w:hint="cs"/>
-          <w:rtl/>
-        </w:rPr>
-        <w:t>המערכת תעמוד בדרישות הביצועים הבאות:</w:t>
-      </w:r>
-    </w:p>
-    <w:p>
-      <w:pPr>
-        <w:pStyle w:val="ListParagraph"/>
-        <w:numPr>
-          <w:ilvl w:val="1"/>
-          <w:numId w:val="1"/>
-        </w:numPr>
-      </w:pPr>
-      <w:r>
-        <w:rPr>
-          <w:rFonts w:hint="cs"/>
-          <w:rtl/>
-        </w:rPr>
-        <w:t>זמינות ויציבות: בכל שעות היממה.</w:t>
-      </w:r>
-    </w:p>
-    <w:p>
-      <w:pPr>
-        <w:pStyle w:val="ListParagraph"/>
-        <w:numPr>
-          <w:ilvl w:val="1"/>
-          <w:numId w:val="1"/>
-        </w:numPr>
-      </w:pPr>
-      <w:r>
-        <w:rPr>
-          <w:rFonts w:hint="cs"/>
-          <w:rtl/>
-        </w:rPr>
-        <w:t>גיבויים: בסיס הנתונים יגובה כולו ברמה יומית.</w:t>
-      </w:r>
-    </w:p>
-    <w:p>
-      <w:pPr>
-        <w:pStyle w:val="ListParagraph"/>
-        <w:numPr>
-          <w:ilvl w:val="1"/>
-          <w:numId w:val="1"/>
-        </w:numPr>
-      </w:pPr>
-      <w:r>
-        <w:rPr>
-          <w:rFonts w:hint="cs"/>
-          <w:rtl/>
-        </w:rPr>
-        <w:t>זמני תגובה: פעולות המערכת יארכו לא יותר מ-2 שניות לכל פעולה (למעט הפקת דו"חות גדולים, שזמן הפקתם לא יעלה על 10 שניות).</w:t>
-      </w:r>
-    </w:p>
-    <w:p>
-      <w:pPr>
-        <w:pStyle w:val="ListParagraph"/>
-        <w:numPr>
-          <w:ilvl w:val="1"/>
-          <w:numId w:val="1"/>
-        </w:numPr>
-      </w:pPr>
-      <w:r>
-        <w:rPr>
-          <w:rFonts w:hint="cs"/>
-          <w:rtl/>
-        </w:rPr>
-        <w:t>קיבולות: המערכת תוכל לתמוך בקיבולות הבאות:</w:t>
-      </w:r>
-    </w:p>
-    <w:p>
-      <w:pPr>
-        <w:pStyle w:val="ListParagraph"/>
-        <w:numPr>
-          <w:ilvl w:val="2"/>
-          <w:numId w:val="1"/>
-        </w:numPr>
-      </w:pPr>
-      <w:r>
-        <w:rPr>
-          <w:rFonts w:hint="cs"/>
-          <w:rtl/>
-        </w:rPr>
-        <w:t>עד 100000 לקוחות.</w:t>
-      </w:r>
-    </w:p>
-    <w:p>
-      <w:pPr>
-        <w:pStyle w:val="ListParagraph"/>
-        <w:numPr>
-          <w:ilvl w:val="2"/>
-          <w:numId w:val="1"/>
-        </w:numPr>
-      </w:pPr>
-      <w:r>
-        <w:rPr>
-          <w:rFonts w:hint="cs"/>
-          <w:rtl/>
-        </w:rPr>
-        <w:t>עד 100000 מוצרים.</w:t>
-      </w:r>
-    </w:p>
-    <w:p>
-      <w:pPr>
-        <w:pStyle w:val="ListParagraph"/>
-        <w:numPr>
-          <w:ilvl w:val="2"/>
-          <w:numId w:val="1"/>
-        </w:numPr>
-      </w:pPr>
-      <w:r>
-        <w:rPr>
-          <w:rFonts w:hint="cs"/>
-          <w:rtl/>
-        </w:rPr>
-        <w:t>עד 1000 משתמשים במקביל.</w:t>
-      </w:r>
-    </w:p>
-    <w:p>
-      <w:pPr>
-        <w:pStyle w:val="ListParagraph"/>
-        <w:numPr>
-          <w:ilvl w:val="2"/>
-          <w:numId w:val="1"/>
-        </w:numPr>
-      </w:pPr>
-      <w:r>
-        <w:rPr>
-          <w:rFonts w:hint="cs"/>
-          <w:rtl/>
-        </w:rPr>
-        <w:t>עד עלות של מיליון שקלים לחשבונית\מחיר מוצר בודד.</w:t>
-      </w:r>
-    </w:p>
-    <w:p>
-      <w:pPr>
-        <w:pStyle w:val="ListParagraph"/>
-        <w:numPr>
-          <w:ilvl w:val="1"/>
-          <w:numId w:val="1"/>
-        </w:numPr>
-      </w:pPr>
-      <w:r>
-        <w:rPr>
-          <w:rFonts w:hint="cs"/>
-          <w:rtl/>
-        </w:rPr>
         <w:t>המערכת תהיה גמישה לשינויים עתידיים והרחבות פונקציונאליות.</w:t>
       </w:r>
     </w:p>
@@ -5171,7 +3695,7 @@
           <w:rtl/>
         </w:rPr>
       </w:pPr>
-      <w:bookmarkStart w:id="4" w:name="_Toc458186766"/>
+      <w:bookmarkStart w:id="4" w:name="_Toc476395104"/>
       <w:r>
         <w:rPr>
           <w:rFonts w:hint="cs"/>
@@ -5189,7 +3713,7 @@
           <w:rtl/>
         </w:rPr>
       </w:pPr>
-      <w:bookmarkStart w:id="5" w:name="_Toc458186767"/>
+      <w:bookmarkStart w:id="5" w:name="_Toc476395105"/>
       <w:r>
         <w:rPr>
           <w:rFonts w:hint="cs"/>
@@ -5234,7 +3758,7 @@
           <w:rtl/>
         </w:rPr>
       </w:pPr>
-      <w:bookmarkStart w:id="6" w:name="_Toc458186768"/>
+      <w:bookmarkStart w:id="6" w:name="_Toc476395106"/>
       <w:r>
         <w:rPr>
           <w:rFonts w:hint="cs"/>
@@ -5325,7 +3849,7 @@
           <w:rtl/>
         </w:rPr>
       </w:pPr>
-      <w:bookmarkStart w:id="7" w:name="_Toc458186769"/>
+      <w:bookmarkStart w:id="7" w:name="_Toc476395107"/>
       <w:r>
         <w:rPr>
           <w:rFonts w:hint="cs"/>
@@ -5343,107 +3867,15 @@
           <w:rtl/>
         </w:rPr>
       </w:pPr>
-      <w:bookmarkStart w:id="8" w:name="_Toc458186770"/>
-      <w:r>
-        <w:rPr>
-          <w:rFonts w:hint="cs"/>
-          <w:rtl/>
-        </w:rPr>
-        <w:t>מנהל המערכת (</w:t>
-      </w:r>
-      <w:r>
-        <w:t>Administrator</w:t>
-      </w:r>
-      <w:r>
-        <w:rPr>
-          <w:rFonts w:hint="cs"/>
-          <w:rtl/>
-        </w:rPr>
-        <w:t>)</w:t>
+      <w:bookmarkStart w:id="8" w:name="_Toc476395108"/>
+      <w:r>
+        <w:rPr>
+          <w:rFonts w:hint="cs"/>
+          <w:rtl/>
+        </w:rPr>
+        <w:t>לקוח</w:t>
       </w:r>
       <w:bookmarkEnd w:id="8"/>
-    </w:p>
-    <w:p>
-      <w:pPr>
-        <w:rPr>
-          <w:rtl/>
-        </w:rPr>
-      </w:pPr>
-      <w:r>
-        <w:rPr>
-          <w:rFonts w:hint="cs"/>
-          <w:rtl/>
-        </w:rPr>
-        <w:t>מנהל המערכת הוא תפקיד ייחודי הניתן לאדם אחד בלבד והוא היחיד שמסוגל לבצע את הפעולות הבאות:</w:t>
-      </w:r>
-    </w:p>
-    <w:p>
-      <w:pPr>
-        <w:pStyle w:val="ListParagraph"/>
-        <w:numPr>
-          <w:ilvl w:val="0"/>
-          <w:numId w:val="2"/>
-        </w:numPr>
-      </w:pPr>
-      <w:r>
-        <w:rPr>
-          <w:rFonts w:hint="cs"/>
-          <w:rtl/>
-        </w:rPr>
-        <w:t>הסרת משתמשים במערכת וקביעת הרשאות (לרבות קביעת סוג בעל החיים שרופא מוסמך לטפל בהם).</w:t>
-      </w:r>
-    </w:p>
-    <w:p>
-      <w:pPr>
-        <w:pStyle w:val="ListParagraph"/>
-        <w:numPr>
-          <w:ilvl w:val="0"/>
-          <w:numId w:val="2"/>
-        </w:numPr>
-      </w:pPr>
-      <w:r>
-        <w:rPr>
-          <w:rFonts w:hint="cs"/>
-          <w:rtl/>
-        </w:rPr>
-        <w:t>קביעת הגדרות כלליות.</w:t>
-      </w:r>
-    </w:p>
-    <w:p>
-      <w:pPr>
-        <w:pStyle w:val="ListParagraph"/>
-        <w:numPr>
-          <w:ilvl w:val="0"/>
-          <w:numId w:val="2"/>
-        </w:numPr>
-        <w:rPr>
-          <w:rtl/>
-        </w:rPr>
-      </w:pPr>
-      <w:r>
-        <w:rPr>
-          <w:rFonts w:hint="cs"/>
-          <w:rtl/>
-        </w:rPr>
-        <w:t>צפייה בכל הנתונים במערכת (כל תיקי הלקוחות, כל המחירונים, כל החשבוניות).</w:t>
-      </w:r>
-    </w:p>
-    <w:p>
-      <w:pPr>
-        <w:pStyle w:val="Heading2"/>
-        <w:rPr>
-          <w:rtl/>
-        </w:rPr>
-      </w:pPr>
-      <w:bookmarkStart w:id="9" w:name="_Toc458186771"/>
-      <w:r>
-        <w:rPr>
-          <w:rFonts w:hint="cs"/>
-          <w:rtl/>
-        </w:rPr>
-        <w:t>לקוח</w:t>
-      </w:r>
-      <w:bookmarkEnd w:id="9"/>
     </w:p>
     <w:p>
       <w:pPr>
@@ -5504,7 +3936,7 @@
           <w:rFonts w:hint="cs"/>
           <w:rtl/>
         </w:rPr>
-        <w:t>להגדיר בע"ח כניתן לאימוץ.</w:t>
+        <w:t>בחירת וטרינר מתאים עבור בעל החיים שלו.</w:t>
       </w:r>
     </w:p>
     <w:p>
@@ -5520,39 +3952,7 @@
           <w:rFonts w:hint="cs"/>
           <w:rtl/>
         </w:rPr>
-        <w:t>לבקש בע"ח אחר לאימוץ, ולאשר בקשות אלו הנשלחות אליו.</w:t>
-      </w:r>
-    </w:p>
-    <w:p>
-      <w:pPr>
-        <w:pStyle w:val="ListParagraph"/>
-        <w:numPr>
-          <w:ilvl w:val="0"/>
-          <w:numId w:val="3"/>
-        </w:numPr>
-      </w:pPr>
-      <w:r>
-        <w:rPr>
-          <w:rFonts w:hint="cs"/>
-          <w:rtl/>
-        </w:rPr>
-        <w:t>בחירת וטרינר מתאים עבור בעל החיים שלו.</w:t>
-      </w:r>
-    </w:p>
-    <w:p>
-      <w:pPr>
-        <w:pStyle w:val="ListParagraph"/>
-        <w:numPr>
-          <w:ilvl w:val="0"/>
-          <w:numId w:val="3"/>
-        </w:numPr>
-      </w:pPr>
-      <w:r>
-        <w:rPr>
-          <w:rFonts w:hint="cs"/>
-          <w:rtl/>
-        </w:rPr>
-        <w:t>לשלוח הודעות לוטרינר המטפל.</w:t>
+        <w:t>צפייה בדו"חות הוצאות עבור בעלי החיים שלו וביקורים עתידיים.</w:t>
       </w:r>
     </w:p>
     <w:p>
@@ -5562,15 +3962,15 @@
           <w:rtl/>
         </w:rPr>
       </w:pPr>
-      <w:bookmarkStart w:id="10" w:name="_Toc458186772"/>
-      <w:r>
-        <w:rPr>
-          <w:rFonts w:hint="cs"/>
-          <w:rtl/>
-        </w:rPr>
-        <w:t>וטרינר/אסיסטנט</w:t>
-      </w:r>
-      <w:bookmarkEnd w:id="10"/>
+      <w:bookmarkStart w:id="9" w:name="_Toc476395109"/>
+      <w:r>
+        <w:rPr>
+          <w:rFonts w:hint="cs"/>
+          <w:rtl/>
+        </w:rPr>
+        <w:t>וטרינר</w:t>
+      </w:r>
+      <w:bookmarkEnd w:id="9"/>
     </w:p>
     <w:p>
       <w:pPr>
@@ -5599,7 +3999,7 @@
           <w:rFonts w:hint="cs"/>
           <w:rtl/>
         </w:rPr>
-        <w:t>לבקש הוספה של סוג של בעל חיים שהוא יכול לטפל בו מהמנהל.</w:t>
+        <w:t>לבקש הוספה של סוג של בעל חיים שהוא יכול לטפל בו.</w:t>
       </w:r>
     </w:p>
     <w:p>
@@ -5615,20 +4015,7 @@
           <w:rFonts w:hint="cs"/>
           <w:rtl/>
         </w:rPr>
-        <w:t xml:space="preserve">למחוק סוג של בעל חיים שהוא יכול לטפל בו </w:t>
-      </w:r>
-      <w:r>
-        <w:rPr>
-          <w:rtl/>
-        </w:rPr>
-        <w:t>–</w:t>
-      </w:r>
-      <w:r>
-        <w:rPr>
-          <w:rFonts w:hint="cs"/>
-          <w:rtl/>
-        </w:rPr>
-        <w:t xml:space="preserve"> ללא אישור מנהל.</w:t>
+        <w:t>למחוק סוג של בעל חיים שהוא יכול לטפל בו.</w:t>
       </w:r>
     </w:p>
     <w:p>
@@ -5670,6 +4057,9 @@
           <w:ilvl w:val="0"/>
           <w:numId w:val="4"/>
         </w:numPr>
+        <w:rPr>
+          <w:rtl/>
+        </w:rPr>
       </w:pPr>
       <w:r>
         <w:rPr>
@@ -5678,297 +4068,6 @@
         </w:rPr>
         <w:t>הוצאת דו"חות.</w:t>
       </w:r>
-    </w:p>
-    <w:p>
-      <w:pPr>
-        <w:pStyle w:val="ListParagraph"/>
-        <w:numPr>
-          <w:ilvl w:val="0"/>
-          <w:numId w:val="4"/>
-        </w:numPr>
-      </w:pPr>
-      <w:r>
-        <w:rPr>
-          <w:rFonts w:hint="cs"/>
-          <w:rtl/>
-        </w:rPr>
-        <w:t>לשלוח התראות ללקוחות בנושאים רלוונטיים לטיפול.</w:t>
-      </w:r>
-    </w:p>
-    <w:p>
-      <w:pPr>
-        <w:pStyle w:val="ListParagraph"/>
-        <w:numPr>
-          <w:ilvl w:val="0"/>
-          <w:numId w:val="4"/>
-        </w:numPr>
-      </w:pPr>
-      <w:r>
-        <w:rPr>
-          <w:rFonts w:hint="cs"/>
-          <w:rtl/>
-        </w:rPr>
-        <w:t>לענות להודעות מלקוחות.</w:t>
-      </w:r>
-    </w:p>
-    <w:p>
-      <w:pPr>
-        <w:pStyle w:val="ListParagraph"/>
-        <w:numPr>
-          <w:ilvl w:val="0"/>
-          <w:numId w:val="4"/>
-        </w:numPr>
-      </w:pPr>
-      <w:r>
-        <w:rPr>
-          <w:rFonts w:hint="cs"/>
-          <w:rtl/>
-        </w:rPr>
-        <w:t>בחירת פארמקולוג מתוך רשימת פארמקולוגים להמשך עבודה משותפת.</w:t>
-      </w:r>
-    </w:p>
-    <w:p>
-      <w:pPr>
-        <w:pStyle w:val="ListParagraph"/>
-        <w:numPr>
-          <w:ilvl w:val="0"/>
-          <w:numId w:val="4"/>
-        </w:numPr>
-        <w:rPr>
-          <w:rtl/>
-        </w:rPr>
-      </w:pPr>
-      <w:r>
-        <w:rPr>
-          <w:rFonts w:hint="cs"/>
-          <w:rtl/>
-        </w:rPr>
-        <w:t>קביעת ספקים איתם ירצה לעבוד, קבלת קטלוג המוצרים שלהם וקביעת המחיר שהוא רוצה לגבות עבורם.</w:t>
-      </w:r>
-    </w:p>
-    <w:p>
-      <w:pPr>
-        <w:pStyle w:val="Heading2"/>
-        <w:rPr>
-          <w:rtl/>
-        </w:rPr>
-      </w:pPr>
-      <w:bookmarkStart w:id="11" w:name="_Toc458186773"/>
-      <w:r>
-        <w:rPr>
-          <w:rFonts w:hint="cs"/>
-          <w:rtl/>
-        </w:rPr>
-        <w:t>פארמקולוג</w:t>
-      </w:r>
-      <w:bookmarkEnd w:id="11"/>
-    </w:p>
-    <w:p>
-      <w:pPr>
-        <w:rPr>
-          <w:rtl/>
-        </w:rPr>
-      </w:pPr>
-      <w:r>
-        <w:rPr>
-          <w:rFonts w:hint="cs"/>
-          <w:rtl/>
-        </w:rPr>
-        <w:t xml:space="preserve">משתמש זה יכול </w:t>
-      </w:r>
-      <w:r>
-        <w:rPr>
-          <w:rFonts w:hint="cs"/>
-          <w:rtl/>
-        </w:rPr>
-        <w:t xml:space="preserve">לנהל </w:t>
-      </w:r>
-      <w:r>
-        <w:rPr>
-          <w:rFonts w:hint="cs"/>
-          <w:rtl/>
-        </w:rPr>
-        <w:t xml:space="preserve">תרופות </w:t>
-      </w:r>
-      <w:r>
-        <w:rPr>
-          <w:rFonts w:hint="cs"/>
-          <w:rtl/>
-        </w:rPr>
-        <w:t>ב</w:t>
-      </w:r>
-      <w:r>
-        <w:rPr>
-          <w:rFonts w:hint="cs"/>
-          <w:rtl/>
-        </w:rPr>
-        <w:t>מערכת</w:t>
-      </w:r>
-      <w:r>
-        <w:rPr>
-          <w:rFonts w:hint="cs"/>
-          <w:rtl/>
-        </w:rPr>
-        <w:t xml:space="preserve"> ולאשר מרשמים. ביכולותיו:</w:t>
-      </w:r>
-    </w:p>
-    <w:p>
-      <w:pPr>
-        <w:pStyle w:val="ListParagraph"/>
-        <w:numPr>
-          <w:ilvl w:val="0"/>
-          <w:numId w:val="5"/>
-        </w:numPr>
-      </w:pPr>
-      <w:r>
-        <w:rPr>
-          <w:rFonts w:hint="cs"/>
-          <w:rtl/>
-        </w:rPr>
-        <w:t>הזנת\מחיקת\שינוי תרופות במערכת.</w:t>
-      </w:r>
-    </w:p>
-    <w:p>
-      <w:pPr>
-        <w:pStyle w:val="ListParagraph"/>
-        <w:numPr>
-          <w:ilvl w:val="0"/>
-          <w:numId w:val="5"/>
-        </w:numPr>
-      </w:pPr>
-      <w:r>
-        <w:rPr>
-          <w:rFonts w:hint="cs"/>
-          <w:rtl/>
-        </w:rPr>
-        <w:t>אישור שותפות מוטרינרים ששלחו בקשת שותפות.</w:t>
-      </w:r>
-    </w:p>
-    <w:p>
-      <w:pPr>
-        <w:pStyle w:val="ListParagraph"/>
-        <w:numPr>
-          <w:ilvl w:val="0"/>
-          <w:numId w:val="5"/>
-        </w:numPr>
-      </w:pPr>
-      <w:r>
-        <w:rPr>
-          <w:rFonts w:hint="cs"/>
-          <w:rtl/>
-        </w:rPr>
-        <w:t xml:space="preserve">לקבל מרשמים מרופאים רלוונטיים </w:t>
-      </w:r>
-      <w:r>
-        <w:rPr>
-          <w:rtl/>
-        </w:rPr>
-        <w:t>–</w:t>
-      </w:r>
-      <w:r>
-        <w:rPr>
-          <w:rFonts w:hint="cs"/>
-          <w:rtl/>
-        </w:rPr>
-        <w:t xml:space="preserve"> </w:t>
-      </w:r>
-      <w:r>
-        <w:rPr>
-          <w:rFonts w:hint="cs"/>
-          <w:rtl/>
-        </w:rPr>
-        <w:t>לאשר אותם, לדחות אותם או לשנות אותם.</w:t>
-      </w:r>
-    </w:p>
-    <w:p>
-      <w:pPr>
-        <w:pStyle w:val="Heading2"/>
-        <w:rPr>
-          <w:rtl/>
-        </w:rPr>
-      </w:pPr>
-      <w:bookmarkStart w:id="12" w:name="_Toc458186774"/>
-      <w:r>
-        <w:rPr>
-          <w:rFonts w:hint="cs"/>
-          <w:rtl/>
-        </w:rPr>
-        <w:t>ספק</w:t>
-      </w:r>
-      <w:bookmarkEnd w:id="12"/>
-    </w:p>
-    <w:p>
-      <w:pPr>
-        <w:rPr>
-          <w:rtl/>
-        </w:rPr>
-      </w:pPr>
-      <w:r>
-        <w:rPr>
-          <w:rFonts w:hint="cs"/>
-          <w:rtl/>
-        </w:rPr>
-        <w:t>תפקיד הספק לנהל את המוצרים בעולם הוטרינרי שקשורים בחברה בה הוא עובד. מיכולותיו:</w:t>
-      </w:r>
-    </w:p>
-    <w:p>
-      <w:pPr>
-        <w:pStyle w:val="ListParagraph"/>
-        <w:numPr>
-          <w:ilvl w:val="0"/>
-          <w:numId w:val="6"/>
-        </w:numPr>
-      </w:pPr>
-      <w:r>
-        <w:rPr>
-          <w:rFonts w:hint="cs"/>
-          <w:rtl/>
-        </w:rPr>
-        <w:t>הוספת מוצרים חדשים.</w:t>
-      </w:r>
-    </w:p>
-    <w:p>
-      <w:pPr>
-        <w:pStyle w:val="ListParagraph"/>
-        <w:numPr>
-          <w:ilvl w:val="0"/>
-          <w:numId w:val="6"/>
-        </w:numPr>
-      </w:pPr>
-      <w:r>
-        <w:rPr>
-          <w:rFonts w:hint="cs"/>
-          <w:rtl/>
-        </w:rPr>
-        <w:t>שינויים במוצרים קיימים.</w:t>
-      </w:r>
-    </w:p>
-    <w:p>
-      <w:pPr>
-        <w:pStyle w:val="ListParagraph"/>
-        <w:numPr>
-          <w:ilvl w:val="0"/>
-          <w:numId w:val="6"/>
-        </w:numPr>
-        <w:rPr>
-          <w:rtl/>
-        </w:rPr>
-      </w:pPr>
-      <w:r>
-        <w:rPr>
-          <w:rFonts w:hint="cs"/>
-          <w:rtl/>
-        </w:rPr>
-        <w:t>מחיקת מוצרים שאינם נמכרים עוד.</w:t>
-      </w:r>
-    </w:p>
-    <w:p>
-      <w:pPr>
-        <w:bidi w:val="0"/>
-        <w:rPr>
-          <w:rtl/>
-        </w:rPr>
-      </w:pPr>
       <w:r>
         <w:rPr>
           <w:rtl/>
@@ -5983,7 +4082,7 @@
           <w:rtl/>
         </w:rPr>
       </w:pPr>
-      <w:bookmarkStart w:id="13" w:name="_Toc458186775"/>
+      <w:bookmarkStart w:id="10" w:name="_Toc476395110"/>
       <w:r>
         <w:rPr>
           <w:rFonts w:hint="cs"/>
@@ -6001,7 +4100,7 @@
       <w:r>
         <w:t>se-Case</w:t>
       </w:r>
-      <w:bookmarkEnd w:id="13"/>
+      <w:bookmarkEnd w:id="10"/>
     </w:p>
     <w:p>
       <w:pPr>
@@ -6010,7 +4109,7 @@
           <w:rtl/>
         </w:rPr>
       </w:pPr>
-      <w:bookmarkStart w:id="14" w:name="_Toc458186776"/>
+      <w:bookmarkStart w:id="11" w:name="_Toc476395111"/>
       <w:r>
         <w:rPr>
           <w:rFonts w:hint="cs"/>
@@ -6018,11 +4117,12 @@
         </w:rPr>
         <w:t>ניהול משתמשים במערכת</w:t>
       </w:r>
-      <w:bookmarkEnd w:id="14"/>
-    </w:p>
-    <w:p>
-      <w:pPr>
-        <w:rPr>
+      <w:bookmarkEnd w:id="11"/>
+    </w:p>
+    <w:p>
+      <w:pPr>
+        <w:rPr>
+          <w:rFonts w:hint="cs"/>
           <w:rtl/>
         </w:rPr>
       </w:pPr>
@@ -6033,9 +4133,9 @@
         </w:rPr>
         <w:drawing>
           <wp:inline distT="0" distB="0" distL="0" distR="0">
-            <wp:extent cx="5267960" cy="3125470"/>
-            <wp:effectExtent l="0" t="0" r="8890" b="0"/>
-            <wp:docPr id="3" name="Picture 3"/>
+            <wp:extent cx="5303520" cy="4297680"/>
+            <wp:effectExtent l="0" t="0" r="0" b="7620"/>
+            <wp:docPr id="14" name="Picture 14"/>
             <wp:cNvGraphicFramePr>
               <a:graphicFrameLocks xmlns:a="http://schemas.openxmlformats.org/drawingml/2006/main" noChangeAspect="1"/>
             </wp:cNvGraphicFramePr>
@@ -6043,7 +4143,7 @@
               <a:graphicData uri="http://schemas.openxmlformats.org/drawingml/2006/picture">
                 <pic:pic xmlns:pic="http://schemas.openxmlformats.org/drawingml/2006/picture">
                   <pic:nvPicPr>
-                    <pic:cNvPr id="0" name="Picture 6"/>
+                    <pic:cNvPr id="0" name="Picture 8"/>
                     <pic:cNvPicPr>
                       <a:picLocks noChangeAspect="1" noChangeArrowheads="1"/>
                     </pic:cNvPicPr>
@@ -6064,7 +4164,7 @@
                   <pic:spPr bwMode="auto">
                     <a:xfrm>
                       <a:off x="0" y="0"/>
-                      <a:ext cx="5267960" cy="3125470"/>
+                      <a:ext cx="5303520" cy="4297680"/>
                     </a:xfrm>
                     <a:prstGeom prst="rect">
                       <a:avLst/>
@@ -6083,13 +4183,6 @@
     </w:p>
     <w:p>
       <w:pPr>
-        <w:rPr>
-          <w:rtl/>
-        </w:rPr>
-      </w:pPr>
-    </w:p>
-    <w:p>
-      <w:pPr>
         <w:pStyle w:val="ListParagraph"/>
         <w:numPr>
           <w:ilvl w:val="0"/>
@@ -6101,71 +4194,21 @@
           <w:rFonts w:hint="cs"/>
           <w:rtl/>
         </w:rPr>
-        <w:t>משתמש נרשם למערכת בתפקיד\רמת הרשאות של לקוח.</w:t>
-      </w:r>
-    </w:p>
-    <w:p>
-      <w:pPr>
-        <w:pStyle w:val="ListParagraph"/>
-        <w:numPr>
-          <w:ilvl w:val="0"/>
-          <w:numId w:val="7"/>
-        </w:numPr>
-      </w:pPr>
-      <w:r>
-        <w:rPr>
-          <w:rFonts w:hint="cs"/>
-          <w:rtl/>
-        </w:rPr>
-        <w:t>משתמש שמתכוון להשתמש במערכת כלקוח מסוג אחר מבקש שינוי תפקיד.</w:t>
-      </w:r>
-    </w:p>
-    <w:p>
-      <w:pPr>
-        <w:pStyle w:val="ListParagraph"/>
-        <w:numPr>
-          <w:ilvl w:val="0"/>
-          <w:numId w:val="7"/>
-        </w:numPr>
-      </w:pPr>
-      <w:r>
-        <w:rPr>
-          <w:rFonts w:hint="cs"/>
-          <w:rtl/>
-        </w:rPr>
-        <w:t>מנהל המערכת מאשר את שינוי רמת ההרשאות לאחר בדיקה מול הלקוח כי הוא אכן מתאים לתפקיד שביקש ומשנה את רמת הרשאותיו.</w:t>
-      </w:r>
-    </w:p>
-    <w:p>
-      <w:pPr>
-        <w:pStyle w:val="ListParagraph"/>
-        <w:numPr>
-          <w:ilvl w:val="0"/>
-          <w:numId w:val="7"/>
-        </w:numPr>
-      </w:pPr>
-      <w:r>
-        <w:rPr>
-          <w:rFonts w:hint="cs"/>
-          <w:rtl/>
-        </w:rPr>
-        <w:t>משתמש משנה את פרטי ההתחברות.</w:t>
-      </w:r>
-    </w:p>
-    <w:p>
-      <w:pPr>
-        <w:pStyle w:val="ListParagraph"/>
-        <w:numPr>
-          <w:ilvl w:val="0"/>
-          <w:numId w:val="7"/>
-        </w:numPr>
-      </w:pPr>
-      <w:r>
-        <w:rPr>
-          <w:rFonts w:hint="cs"/>
-          <w:rtl/>
-        </w:rPr>
-        <w:t>מנהל המערכת מוחק את המשתמש מהמערכת.</w:t>
+        <w:t xml:space="preserve">משתמש נרשם למערכת בתפקיד\רמת הרשאות </w:t>
+      </w:r>
+      <w:r>
+        <w:rPr>
+          <w:rFonts w:hint="cs"/>
+          <w:rtl/>
+        </w:rPr>
+        <w:t>לבחירתו</w:t>
+      </w:r>
+      <w:r>
+        <w:rPr>
+          <w:rFonts w:hint="cs"/>
+          <w:rtl/>
+        </w:rPr>
+        <w:t>.</w:t>
       </w:r>
     </w:p>
     <w:p>
@@ -6186,7 +4229,7 @@
           <w:rtl/>
         </w:rPr>
       </w:pPr>
-      <w:bookmarkStart w:id="15" w:name="_Toc458186777"/>
+      <w:bookmarkStart w:id="12" w:name="_Toc476395112"/>
       <w:r>
         <w:rPr>
           <w:rFonts w:hint="cs"/>
@@ -6195,7 +4238,7 @@
         <w:lastRenderedPageBreak/>
         <w:t>ניהול דף לקוח</w:t>
       </w:r>
-      <w:bookmarkEnd w:id="15"/>
+      <w:bookmarkEnd w:id="12"/>
     </w:p>
     <w:p>
       <w:pPr>
@@ -6206,13 +4249,12 @@
       <w:r>
         <w:rPr>
           <w:noProof/>
-          <w:rtl/>
         </w:rPr>
         <w:drawing>
           <wp:inline distT="0" distB="0" distL="0" distR="0">
-            <wp:extent cx="5274310" cy="3594100"/>
-            <wp:effectExtent l="0" t="0" r="2540" b="6350"/>
-            <wp:docPr id="6" name="Picture 6"/>
+            <wp:extent cx="5303520" cy="4023360"/>
+            <wp:effectExtent l="0" t="0" r="0" b="0"/>
+            <wp:docPr id="2" name="Picture 2"/>
             <wp:cNvGraphicFramePr>
               <a:graphicFrameLocks xmlns:a="http://schemas.openxmlformats.org/drawingml/2006/main" noChangeAspect="1"/>
             </wp:cNvGraphicFramePr>
@@ -6220,8 +4262,10 @@
               <a:graphicData uri="http://schemas.openxmlformats.org/drawingml/2006/picture">
                 <pic:pic xmlns:pic="http://schemas.openxmlformats.org/drawingml/2006/picture">
                   <pic:nvPicPr>
-                    <pic:cNvPr id="6" name="Patient Page use cases.jpg"/>
-                    <pic:cNvPicPr/>
+                    <pic:cNvPr id="0" name="Picture 4"/>
+                    <pic:cNvPicPr>
+                      <a:picLocks noChangeAspect="1" noChangeArrowheads="1"/>
+                    </pic:cNvPicPr>
                   </pic:nvPicPr>
                   <pic:blipFill>
                     <a:blip r:embed="rId13">
@@ -6231,18 +4275,23 @@
                         </a:ext>
                       </a:extLst>
                     </a:blip>
+                    <a:srcRect/>
                     <a:stretch>
                       <a:fillRect/>
                     </a:stretch>
                   </pic:blipFill>
-                  <pic:spPr>
+                  <pic:spPr bwMode="auto">
                     <a:xfrm>
                       <a:off x="0" y="0"/>
-                      <a:ext cx="5274310" cy="3594100"/>
+                      <a:ext cx="5303520" cy="4023360"/>
                     </a:xfrm>
                     <a:prstGeom prst="rect">
                       <a:avLst/>
                     </a:prstGeom>
+                    <a:noFill/>
+                    <a:ln>
+                      <a:noFill/>
+                    </a:ln>
                   </pic:spPr>
                 </pic:pic>
               </a:graphicData>
@@ -6319,7 +4368,7 @@
           <w:rFonts w:hint="cs"/>
           <w:rtl/>
         </w:rPr>
-        <w:t>וטרינר מאשר בקשת הצטרפות.</w:t>
+        <w:t>וטרינר יכול לצפות בדף הלקוח.</w:t>
       </w:r>
     </w:p>
     <w:p>
@@ -6335,46 +4384,11 @@
           <w:rFonts w:hint="cs"/>
           <w:rtl/>
         </w:rPr>
-        <w:t>וטרינר יכול לצפות בדף הלקוח.</w:t>
-      </w:r>
-    </w:p>
-    <w:p>
-      <w:pPr>
-        <w:pStyle w:val="ListParagraph"/>
-        <w:numPr>
-          <w:ilvl w:val="0"/>
-          <w:numId w:val="10"/>
-        </w:numPr>
-      </w:pPr>
-      <w:r>
-        <w:rPr>
-          <w:rFonts w:hint="cs"/>
-          <w:rtl/>
-        </w:rPr>
         <w:t>וטרינר יכול להוסיף טיפולים לדף הלקוח.</w:t>
       </w:r>
     </w:p>
     <w:p>
       <w:pPr>
-        <w:pStyle w:val="ListParagraph"/>
-        <w:numPr>
-          <w:ilvl w:val="0"/>
-          <w:numId w:val="10"/>
-        </w:numPr>
-        <w:rPr>
-          <w:rtl/>
-        </w:rPr>
-      </w:pPr>
-      <w:r>
-        <w:rPr>
-          <w:rFonts w:hint="cs"/>
-          <w:rtl/>
-        </w:rPr>
-        <w:t>פארמקולוג יכול לצפות בדף הלקוח.</w:t>
-      </w:r>
-    </w:p>
-    <w:p>
-      <w:pPr>
         <w:bidi w:val="0"/>
         <w:rPr>
           <w:rtl/>
@@ -6389,38 +4403,58 @@
     </w:p>
     <w:p>
       <w:pPr>
+        <w:pStyle w:val="Heading1"/>
+        <w:rPr>
+          <w:rtl/>
+        </w:rPr>
+      </w:pPr>
+      <w:bookmarkStart w:id="13" w:name="_Toc476395113"/>
+      <w:r>
+        <w:rPr>
+          <w:rFonts w:hint="cs"/>
+          <w:rtl/>
+        </w:rPr>
+        <w:lastRenderedPageBreak/>
+        <w:t xml:space="preserve">דיאגרמות </w:t>
+      </w:r>
+      <w:r>
+        <w:t>Activity</w:t>
+      </w:r>
+      <w:bookmarkEnd w:id="13"/>
+    </w:p>
+    <w:p>
+      <w:pPr>
+        <w:bidi w:val="0"/>
+      </w:pPr>
+    </w:p>
+    <w:p>
+      <w:pPr>
         <w:pStyle w:val="Heading2"/>
         <w:rPr>
           <w:rtl/>
         </w:rPr>
       </w:pPr>
-      <w:bookmarkStart w:id="16" w:name="_Toc458186778"/>
-      <w:r>
-        <w:rPr>
-          <w:rFonts w:hint="cs"/>
-          <w:rtl/>
-        </w:rPr>
-        <w:lastRenderedPageBreak/>
-        <w:t>העברת בעל חיים</w:t>
-      </w:r>
-      <w:bookmarkEnd w:id="16"/>
-    </w:p>
-    <w:p>
-      <w:pPr>
-        <w:rPr>
-          <w:rtl/>
-        </w:rPr>
-      </w:pPr>
-      <w:r>
-        <w:rPr>
+      <w:bookmarkStart w:id="14" w:name="_Toc476395114"/>
+      <w:r>
+        <w:rPr>
+          <w:rFonts w:hint="cs"/>
+          <w:rtl/>
+        </w:rPr>
+        <w:t>הוספת לקוח, בחירת וטרינר והוספת טיפול</w:t>
+      </w:r>
+      <w:bookmarkEnd w:id="14"/>
+    </w:p>
+    <w:p>
+      <w:r>
+        <w:rPr>
+          <w:rFonts w:hint="cs"/>
           <w:noProof/>
-          <w:rtl/>
         </w:rPr>
         <w:drawing>
           <wp:inline distT="0" distB="0" distL="0" distR="0">
-            <wp:extent cx="5274310" cy="3851910"/>
-            <wp:effectExtent l="0" t="0" r="2540" b="0"/>
-            <wp:docPr id="7" name="Picture 7"/>
+            <wp:extent cx="5271770" cy="6591935"/>
+            <wp:effectExtent l="0" t="0" r="5080" b="0"/>
+            <wp:docPr id="5" name="Picture 5"/>
             <wp:cNvGraphicFramePr>
               <a:graphicFrameLocks xmlns:a="http://schemas.openxmlformats.org/drawingml/2006/main" noChangeAspect="1"/>
             </wp:cNvGraphicFramePr>
@@ -6428,8 +4462,10 @@
               <a:graphicData uri="http://schemas.openxmlformats.org/drawingml/2006/picture">
                 <pic:pic xmlns:pic="http://schemas.openxmlformats.org/drawingml/2006/picture">
                   <pic:nvPicPr>
-                    <pic:cNvPr id="7" name="Adoption Use Cases.jpg"/>
-                    <pic:cNvPicPr/>
+                    <pic:cNvPr id="0" name="Picture 6"/>
+                    <pic:cNvPicPr>
+                      <a:picLocks noChangeAspect="1" noChangeArrowheads="1"/>
+                    </pic:cNvPicPr>
                   </pic:nvPicPr>
                   <pic:blipFill>
                     <a:blip r:embed="rId14">
@@ -6439,18 +4475,23 @@
                         </a:ext>
                       </a:extLst>
                     </a:blip>
+                    <a:srcRect/>
                     <a:stretch>
                       <a:fillRect/>
                     </a:stretch>
                   </pic:blipFill>
-                  <pic:spPr>
+                  <pic:spPr bwMode="auto">
                     <a:xfrm>
                       <a:off x="0" y="0"/>
-                      <a:ext cx="5274310" cy="3851910"/>
+                      <a:ext cx="5271770" cy="6591935"/>
                     </a:xfrm>
                     <a:prstGeom prst="rect">
                       <a:avLst/>
                     </a:prstGeom>
+                    <a:noFill/>
+                    <a:ln>
+                      <a:noFill/>
+                    </a:ln>
                   </pic:spPr>
                 </pic:pic>
               </a:graphicData>
@@ -6461,44 +4502,8 @@
     </w:p>
     <w:p>
       <w:pPr>
-        <w:pStyle w:val="ListParagraph"/>
-        <w:numPr>
-          <w:ilvl w:val="0"/>
-          <w:numId w:val="13"/>
-        </w:numPr>
-      </w:pPr>
-      <w:r>
-        <w:rPr>
-          <w:rFonts w:hint="cs"/>
-          <w:rtl/>
-        </w:rPr>
-        <w:t>לקוח א' מציע לאימוץ בעל חיים.</w:t>
-      </w:r>
-    </w:p>
-    <w:p>
-      <w:pPr>
-        <w:pStyle w:val="ListParagraph"/>
-        <w:numPr>
-          <w:ilvl w:val="0"/>
-          <w:numId w:val="13"/>
-        </w:numPr>
-      </w:pPr>
-      <w:r>
-        <w:rPr>
-          <w:rFonts w:hint="cs"/>
-          <w:rtl/>
-        </w:rPr>
-        <w:t>לקוח ב' בוחר לאמץ את בעל החיים. כתוצאה מכך בעל החיים מוגדר כשייך ללקוח ב'.</w:t>
-      </w:r>
-    </w:p>
-    <w:p>
-      <w:pPr>
         <w:bidi w:val="0"/>
         <w:rPr>
-          <w:rFonts w:asciiTheme="majorHAnsi" w:eastAsiaTheme="majorEastAsia" w:hAnsiTheme="majorHAnsi" w:cstheme="majorBidi"/>
-          <w:color w:val="2E74B5" w:themeColor="accent1" w:themeShade="BF"/>
-          <w:sz w:val="26"/>
-          <w:szCs w:val="26"/>
           <w:rtl/>
         </w:rPr>
       </w:pPr>
@@ -6513,30 +4518,36 @@
       <w:pPr>
         <w:pStyle w:val="Heading2"/>
         <w:rPr>
-          <w:rtl/>
-        </w:rPr>
-      </w:pPr>
-      <w:bookmarkStart w:id="17" w:name="_Toc458186779"/>
+          <w:rFonts w:hint="cs"/>
+          <w:rtl/>
+        </w:rPr>
+      </w:pPr>
+      <w:bookmarkStart w:id="15" w:name="_Toc476395115"/>
       <w:r>
         <w:rPr>
           <w:rFonts w:hint="cs"/>
           <w:rtl/>
         </w:rPr>
         <w:lastRenderedPageBreak/>
-        <w:t>ניהול תרופות</w:t>
-      </w:r>
-      <w:bookmarkEnd w:id="17"/>
-    </w:p>
-    <w:p>
+        <w:t>צפייה בדו"חות</w:t>
+      </w:r>
+      <w:bookmarkEnd w:id="15"/>
+    </w:p>
+    <w:p>
+      <w:pPr>
+        <w:rPr>
+          <w:rtl/>
+        </w:rPr>
+      </w:pPr>
       <w:r>
         <w:rPr>
           <w:noProof/>
         </w:rPr>
         <w:drawing>
           <wp:inline distT="0" distB="0" distL="0" distR="0">
-            <wp:extent cx="5274310" cy="3935730"/>
-            <wp:effectExtent l="0" t="0" r="2540" b="7620"/>
-            <wp:docPr id="8" name="Picture 8"/>
+            <wp:extent cx="5303520" cy="3383280"/>
+            <wp:effectExtent l="0" t="0" r="0" b="7620"/>
+            <wp:docPr id="12" name="Picture 12"/>
             <wp:cNvGraphicFramePr>
               <a:graphicFrameLocks xmlns:a="http://schemas.openxmlformats.org/drawingml/2006/main" noChangeAspect="1"/>
             </wp:cNvGraphicFramePr>
@@ -6544,8 +4555,10 @@
               <a:graphicData uri="http://schemas.openxmlformats.org/drawingml/2006/picture">
                 <pic:pic xmlns:pic="http://schemas.openxmlformats.org/drawingml/2006/picture">
                   <pic:nvPicPr>
-                    <pic:cNvPr id="8" name="Drugs Use Cases.jpg"/>
-                    <pic:cNvPicPr/>
+                    <pic:cNvPr id="0" name="Picture 7"/>
+                    <pic:cNvPicPr>
+                      <a:picLocks noChangeAspect="1" noChangeArrowheads="1"/>
+                    </pic:cNvPicPr>
                   </pic:nvPicPr>
                   <pic:blipFill>
                     <a:blip r:embed="rId15">
@@ -6555,18 +4568,23 @@
                         </a:ext>
                       </a:extLst>
                     </a:blip>
+                    <a:srcRect/>
                     <a:stretch>
                       <a:fillRect/>
                     </a:stretch>
                   </pic:blipFill>
-                  <pic:spPr>
+                  <pic:spPr bwMode="auto">
                     <a:xfrm>
                       <a:off x="0" y="0"/>
-                      <a:ext cx="5274310" cy="3935730"/>
+                      <a:ext cx="5303520" cy="3383280"/>
                     </a:xfrm>
                     <a:prstGeom prst="rect">
                       <a:avLst/>
                     </a:prstGeom>
+                    <a:noFill/>
+                    <a:ln>
+                      <a:noFill/>
+                    </a:ln>
                   </pic:spPr>
                 </pic:pic>
               </a:graphicData>
@@ -6575,825 +4593,8 @@
         </w:drawing>
       </w:r>
     </w:p>
-    <w:p>
-      <w:pPr>
-        <w:pStyle w:val="ListParagraph"/>
-        <w:numPr>
-          <w:ilvl w:val="0"/>
-          <w:numId w:val="14"/>
-        </w:numPr>
-      </w:pPr>
-      <w:r>
-        <w:rPr>
-          <w:rFonts w:hint="cs"/>
-          <w:rtl/>
-        </w:rPr>
-        <w:t>פארמקולוג מוסיף תרופות חדשות.</w:t>
-      </w:r>
-    </w:p>
-    <w:p>
-      <w:pPr>
-        <w:pStyle w:val="ListParagraph"/>
-        <w:numPr>
-          <w:ilvl w:val="0"/>
-          <w:numId w:val="14"/>
-        </w:numPr>
-      </w:pPr>
-      <w:r>
-        <w:rPr>
-          <w:rFonts w:hint="cs"/>
-          <w:rtl/>
-        </w:rPr>
-        <w:t>פארמקולוג מוחק תרופות שאינן עוד בשימוש.</w:t>
-      </w:r>
-    </w:p>
-    <w:p>
-      <w:pPr>
-        <w:pStyle w:val="ListParagraph"/>
-        <w:numPr>
-          <w:ilvl w:val="0"/>
-          <w:numId w:val="14"/>
-        </w:numPr>
-      </w:pPr>
-      <w:r>
-        <w:rPr>
-          <w:rFonts w:hint="cs"/>
-          <w:rtl/>
-        </w:rPr>
-        <w:t>פארמקולוג עורך פרטים של תרופות קיימות.</w:t>
-      </w:r>
-    </w:p>
-    <w:p>
-      <w:pPr>
-        <w:pStyle w:val="ListParagraph"/>
-        <w:numPr>
-          <w:ilvl w:val="0"/>
-          <w:numId w:val="14"/>
-        </w:numPr>
-      </w:pPr>
-      <w:r>
-        <w:rPr>
-          <w:rFonts w:hint="cs"/>
-          <w:rtl/>
-        </w:rPr>
-        <w:t>וטרינר בוחר תרופה מרשימת התרופות הקיימות. כתוצאה מכך הפארמקולוג מקבל התראה.</w:t>
-      </w:r>
-    </w:p>
-    <w:p>
-      <w:pPr>
-        <w:pStyle w:val="Heading2"/>
-        <w:rPr>
-          <w:rtl/>
-        </w:rPr>
-      </w:pPr>
-    </w:p>
-    <w:p>
-      <w:pPr>
-        <w:bidi w:val="0"/>
-        <w:rPr>
-          <w:rFonts w:asciiTheme="majorHAnsi" w:eastAsiaTheme="majorEastAsia" w:hAnsiTheme="majorHAnsi" w:cstheme="majorBidi"/>
-          <w:color w:val="2E74B5" w:themeColor="accent1" w:themeShade="BF"/>
-          <w:sz w:val="26"/>
-          <w:szCs w:val="26"/>
-          <w:rtl/>
-        </w:rPr>
-      </w:pPr>
-      <w:r>
-        <w:rPr>
-          <w:rtl/>
-        </w:rPr>
-        <w:br w:type="page"/>
-      </w:r>
-    </w:p>
-    <w:p>
-      <w:pPr>
-        <w:pStyle w:val="Heading2"/>
-        <w:rPr>
-          <w:rtl/>
-        </w:rPr>
-      </w:pPr>
-      <w:bookmarkStart w:id="18" w:name="_Toc458186780"/>
-      <w:r>
-        <w:rPr>
-          <w:rFonts w:hint="cs"/>
-          <w:rtl/>
-        </w:rPr>
-        <w:lastRenderedPageBreak/>
-        <w:t xml:space="preserve">קביעת </w:t>
-      </w:r>
-      <w:r>
-        <w:rPr>
-          <w:rFonts w:hint="cs"/>
-          <w:rtl/>
-        </w:rPr>
-        <w:t>מוצרים ומחירים</w:t>
-      </w:r>
-      <w:r>
-        <w:rPr>
-          <w:rFonts w:hint="cs"/>
-          <w:rtl/>
-        </w:rPr>
-        <w:t xml:space="preserve"> וביצוע הזמנות מספק</w:t>
-      </w:r>
-      <w:bookmarkEnd w:id="18"/>
-    </w:p>
-    <w:p>
-      <w:pPr>
-        <w:rPr>
-          <w:rtl/>
-        </w:rPr>
-      </w:pPr>
-      <w:r>
-        <w:rPr>
-          <w:noProof/>
-          <w:rtl/>
-        </w:rPr>
-        <w:drawing>
-          <wp:inline distT="0" distB="0" distL="0" distR="0">
-            <wp:extent cx="5274310" cy="3858260"/>
-            <wp:effectExtent l="0" t="0" r="2540" b="8890"/>
-            <wp:docPr id="9" name="Picture 9"/>
-            <wp:cNvGraphicFramePr>
-              <a:graphicFrameLocks xmlns:a="http://schemas.openxmlformats.org/drawingml/2006/main" noChangeAspect="1"/>
-            </wp:cNvGraphicFramePr>
-            <a:graphic xmlns:a="http://schemas.openxmlformats.org/drawingml/2006/main">
-              <a:graphicData uri="http://schemas.openxmlformats.org/drawingml/2006/picture">
-                <pic:pic xmlns:pic="http://schemas.openxmlformats.org/drawingml/2006/picture">
-                  <pic:nvPicPr>
-                    <pic:cNvPr id="9" name="Supplier use cases.jpg"/>
-                    <pic:cNvPicPr/>
-                  </pic:nvPicPr>
-                  <pic:blipFill>
-                    <a:blip r:embed="rId16">
-                      <a:extLst>
-                        <a:ext uri="{28A0092B-C50C-407E-A947-70E740481C1C}">
-                          <a14:useLocalDpi xmlns:a14="http://schemas.microsoft.com/office/drawing/2010/main" val="0"/>
-                        </a:ext>
-                      </a:extLst>
-                    </a:blip>
-                    <a:stretch>
-                      <a:fillRect/>
-                    </a:stretch>
-                  </pic:blipFill>
-                  <pic:spPr>
-                    <a:xfrm>
-                      <a:off x="0" y="0"/>
-                      <a:ext cx="5274310" cy="3858260"/>
-                    </a:xfrm>
-                    <a:prstGeom prst="rect">
-                      <a:avLst/>
-                    </a:prstGeom>
-                  </pic:spPr>
-                </pic:pic>
-              </a:graphicData>
-            </a:graphic>
-          </wp:inline>
-        </w:drawing>
-      </w:r>
-    </w:p>
-    <w:p>
-      <w:pPr>
-        <w:pStyle w:val="ListParagraph"/>
-        <w:numPr>
-          <w:ilvl w:val="0"/>
-          <w:numId w:val="12"/>
-        </w:numPr>
-      </w:pPr>
-      <w:r>
-        <w:rPr>
-          <w:rFonts w:hint="cs"/>
-          <w:rtl/>
-        </w:rPr>
-        <w:t>ספק מוסיף</w:t>
-      </w:r>
-      <w:r>
-        <w:rPr>
-          <w:rFonts w:hint="cs"/>
-          <w:rtl/>
-        </w:rPr>
-        <w:t>/מסיר</w:t>
-      </w:r>
-      <w:r>
-        <w:rPr>
-          <w:rFonts w:hint="cs"/>
-          <w:rtl/>
-        </w:rPr>
-        <w:t xml:space="preserve"> מוצרים למערכת ועורך את </w:t>
-      </w:r>
-      <w:r>
-        <w:rPr>
-          <w:rFonts w:hint="cs"/>
-          <w:rtl/>
-        </w:rPr>
-        <w:t xml:space="preserve">פרטיהם </w:t>
-      </w:r>
-      <w:r>
-        <w:rPr>
-          <w:rFonts w:hint="cs"/>
-          <w:rtl/>
-        </w:rPr>
-        <w:t>של המוצרים הקיימים.</w:t>
-      </w:r>
-    </w:p>
-    <w:p>
-      <w:pPr>
-        <w:pStyle w:val="ListParagraph"/>
-        <w:numPr>
-          <w:ilvl w:val="0"/>
-          <w:numId w:val="12"/>
-        </w:numPr>
-      </w:pPr>
-      <w:r>
-        <w:rPr>
-          <w:rFonts w:hint="cs"/>
-          <w:rtl/>
-        </w:rPr>
-        <w:t>וטרינר שולח בקשה לעבודה מול ספק.</w:t>
-      </w:r>
-    </w:p>
-    <w:p>
-      <w:pPr>
-        <w:pStyle w:val="ListParagraph"/>
-        <w:numPr>
-          <w:ilvl w:val="0"/>
-          <w:numId w:val="12"/>
-        </w:numPr>
-      </w:pPr>
-      <w:r>
-        <w:rPr>
-          <w:rFonts w:hint="cs"/>
-          <w:rtl/>
-        </w:rPr>
-        <w:t>ספק מאשר בקשת הצטרפות.</w:t>
-      </w:r>
-    </w:p>
-    <w:p>
-      <w:pPr>
-        <w:pStyle w:val="ListParagraph"/>
-        <w:numPr>
-          <w:ilvl w:val="0"/>
-          <w:numId w:val="12"/>
-        </w:numPr>
-      </w:pPr>
-      <w:r>
-        <w:rPr>
-          <w:rFonts w:hint="cs"/>
-          <w:rtl/>
-        </w:rPr>
-        <w:t>וטרינר רואה רשימה של מוצרים הרלוונטיים עבורו.</w:t>
-      </w:r>
-    </w:p>
-    <w:p>
-      <w:pPr>
-        <w:pStyle w:val="ListParagraph"/>
-        <w:numPr>
-          <w:ilvl w:val="0"/>
-          <w:numId w:val="12"/>
-        </w:numPr>
-      </w:pPr>
-      <w:r>
-        <w:rPr>
-          <w:rFonts w:hint="cs"/>
-          <w:rtl/>
-        </w:rPr>
-        <w:t>וטרינר מזמין מוצרים ישירות מהספק.</w:t>
-      </w:r>
-    </w:p>
-    <w:p>
-      <w:pPr>
-        <w:pStyle w:val="ListParagraph"/>
-        <w:numPr>
-          <w:ilvl w:val="0"/>
-          <w:numId w:val="12"/>
-        </w:numPr>
-      </w:pPr>
-      <w:r>
-        <w:rPr>
-          <w:rFonts w:hint="cs"/>
-          <w:rtl/>
-        </w:rPr>
-        <w:t>וטרינר קובע מחיר שהוא בוחר לגבות על המוצר.</w:t>
-      </w:r>
-    </w:p>
-    <w:p>
-      <w:pPr>
-        <w:pStyle w:val="ListParagraph"/>
-        <w:numPr>
-          <w:ilvl w:val="0"/>
-          <w:numId w:val="12"/>
-        </w:numPr>
-      </w:pPr>
-      <w:r>
-        <w:rPr>
-          <w:rFonts w:hint="cs"/>
-          <w:rtl/>
-        </w:rPr>
-        <w:t>וטרינר קובע אחוז מע"מ.</w:t>
-      </w:r>
-    </w:p>
-    <w:p>
-      <w:pPr>
-        <w:pStyle w:val="ListParagraph"/>
-        <w:numPr>
-          <w:ilvl w:val="0"/>
-          <w:numId w:val="12"/>
-        </w:numPr>
-      </w:pPr>
-      <w:r>
-        <w:rPr>
-          <w:rFonts w:hint="cs"/>
-          <w:rtl/>
-        </w:rPr>
-        <w:t>הוטרינר משתמש במוצרים שבמלאי בהזמנות עתידיות.</w:t>
-      </w:r>
-    </w:p>
-    <w:p>
-      <w:pPr>
-        <w:pStyle w:val="Heading2"/>
-        <w:rPr>
-          <w:rtl/>
-        </w:rPr>
-      </w:pPr>
-    </w:p>
-    <w:p>
-      <w:pPr>
-        <w:bidi w:val="0"/>
-        <w:rPr>
-          <w:rFonts w:asciiTheme="majorHAnsi" w:eastAsiaTheme="majorEastAsia" w:hAnsiTheme="majorHAnsi" w:cstheme="majorBidi"/>
-          <w:color w:val="2E74B5" w:themeColor="accent1" w:themeShade="BF"/>
-          <w:sz w:val="26"/>
-          <w:szCs w:val="26"/>
-        </w:rPr>
-      </w:pPr>
-      <w:r>
-        <w:rPr>
-          <w:rtl/>
-        </w:rPr>
-        <w:br w:type="page"/>
-      </w:r>
-    </w:p>
-    <w:p>
-      <w:pPr>
-        <w:pStyle w:val="Heading2"/>
-        <w:rPr>
-          <w:rtl/>
-        </w:rPr>
-      </w:pPr>
-      <w:bookmarkStart w:id="19" w:name="_Toc458186781"/>
-      <w:r>
-        <w:rPr>
-          <w:rFonts w:hint="cs"/>
-          <w:rtl/>
-        </w:rPr>
-        <w:lastRenderedPageBreak/>
-        <w:t>הגדרת שותפות בין וטרינר לפארמקולוג</w:t>
-      </w:r>
-      <w:bookmarkEnd w:id="19"/>
-    </w:p>
-    <w:p>
-      <w:pPr>
-        <w:rPr>
-          <w:rtl/>
-        </w:rPr>
-      </w:pPr>
-      <w:r>
-        <w:rPr>
-          <w:noProof/>
-          <w:rtl/>
-        </w:rPr>
-        <w:drawing>
-          <wp:inline distT="0" distB="0" distL="0" distR="0">
-            <wp:extent cx="5274310" cy="3686175"/>
-            <wp:effectExtent l="0" t="0" r="2540" b="9525"/>
-            <wp:docPr id="10" name="Picture 10"/>
-            <wp:cNvGraphicFramePr>
-              <a:graphicFrameLocks xmlns:a="http://schemas.openxmlformats.org/drawingml/2006/main" noChangeAspect="1"/>
-            </wp:cNvGraphicFramePr>
-            <a:graphic xmlns:a="http://schemas.openxmlformats.org/drawingml/2006/main">
-              <a:graphicData uri="http://schemas.openxmlformats.org/drawingml/2006/picture">
-                <pic:pic xmlns:pic="http://schemas.openxmlformats.org/drawingml/2006/picture">
-                  <pic:nvPicPr>
-                    <pic:cNvPr id="10" name="Pharma-doctor use cases.jpg"/>
-                    <pic:cNvPicPr/>
-                  </pic:nvPicPr>
-                  <pic:blipFill>
-                    <a:blip r:embed="rId17">
-                      <a:extLst>
-                        <a:ext uri="{28A0092B-C50C-407E-A947-70E740481C1C}">
-                          <a14:useLocalDpi xmlns:a14="http://schemas.microsoft.com/office/drawing/2010/main" val="0"/>
-                        </a:ext>
-                      </a:extLst>
-                    </a:blip>
-                    <a:stretch>
-                      <a:fillRect/>
-                    </a:stretch>
-                  </pic:blipFill>
-                  <pic:spPr>
-                    <a:xfrm>
-                      <a:off x="0" y="0"/>
-                      <a:ext cx="5274310" cy="3686175"/>
-                    </a:xfrm>
-                    <a:prstGeom prst="rect">
-                      <a:avLst/>
-                    </a:prstGeom>
-                  </pic:spPr>
-                </pic:pic>
-              </a:graphicData>
-            </a:graphic>
-          </wp:inline>
-        </w:drawing>
-      </w:r>
-    </w:p>
-    <w:p>
-      <w:pPr>
-        <w:pStyle w:val="ListParagraph"/>
-        <w:numPr>
-          <w:ilvl w:val="0"/>
-          <w:numId w:val="11"/>
-        </w:numPr>
-      </w:pPr>
-      <w:r>
-        <w:rPr>
-          <w:rFonts w:hint="cs"/>
-          <w:rtl/>
-        </w:rPr>
-        <w:t>וטרינר שולח בקשה שותפות.</w:t>
-      </w:r>
-    </w:p>
-    <w:p>
-      <w:pPr>
-        <w:pStyle w:val="ListParagraph"/>
-        <w:numPr>
-          <w:ilvl w:val="0"/>
-          <w:numId w:val="11"/>
-        </w:numPr>
-      </w:pPr>
-      <w:r>
-        <w:rPr>
-          <w:rFonts w:hint="cs"/>
-          <w:rtl/>
-        </w:rPr>
-        <w:t>פארמקולוג מאשר בקשה.</w:t>
-      </w:r>
-    </w:p>
-    <w:p>
-      <w:pPr>
-        <w:pStyle w:val="ListParagraph"/>
-        <w:numPr>
-          <w:ilvl w:val="0"/>
-          <w:numId w:val="11"/>
-        </w:numPr>
-      </w:pPr>
-      <w:r>
-        <w:rPr>
-          <w:rFonts w:hint="cs"/>
-          <w:rtl/>
-        </w:rPr>
-        <w:t>וטרינר מקבל התראה שבקשת השותפות אושרה.</w:t>
-      </w:r>
-    </w:p>
-    <w:p>
-      <w:pPr>
-        <w:pStyle w:val="Heading2"/>
-        <w:rPr>
-          <w:rtl/>
-        </w:rPr>
-      </w:pPr>
-      <w:bookmarkStart w:id="20" w:name="_Toc458186782"/>
-      <w:r>
-        <w:rPr>
-          <w:rFonts w:hint="cs"/>
-          <w:rtl/>
-        </w:rPr>
-        <w:lastRenderedPageBreak/>
-        <w:t>תקשורת בין לקוח לוטרינר</w:t>
-      </w:r>
-      <w:bookmarkEnd w:id="20"/>
-    </w:p>
-    <w:p>
-      <w:pPr>
-        <w:rPr>
-          <w:rtl/>
-        </w:rPr>
-      </w:pPr>
-      <w:r>
-        <w:rPr>
-          <w:noProof/>
-          <w:rtl/>
-        </w:rPr>
-        <w:drawing>
-          <wp:inline distT="0" distB="0" distL="0" distR="0">
-            <wp:extent cx="5274310" cy="4055745"/>
-            <wp:effectExtent l="0" t="0" r="2540" b="1905"/>
-            <wp:docPr id="11" name="Picture 11"/>
-            <wp:cNvGraphicFramePr>
-              <a:graphicFrameLocks xmlns:a="http://schemas.openxmlformats.org/drawingml/2006/main" noChangeAspect="1"/>
-            </wp:cNvGraphicFramePr>
-            <a:graphic xmlns:a="http://schemas.openxmlformats.org/drawingml/2006/main">
-              <a:graphicData uri="http://schemas.openxmlformats.org/drawingml/2006/picture">
-                <pic:pic xmlns:pic="http://schemas.openxmlformats.org/drawingml/2006/picture">
-                  <pic:nvPicPr>
-                    <pic:cNvPr id="11" name="Messages use cases.jpg"/>
-                    <pic:cNvPicPr/>
-                  </pic:nvPicPr>
-                  <pic:blipFill>
-                    <a:blip r:embed="rId18">
-                      <a:extLst>
-                        <a:ext uri="{28A0092B-C50C-407E-A947-70E740481C1C}">
-                          <a14:useLocalDpi xmlns:a14="http://schemas.microsoft.com/office/drawing/2010/main" val="0"/>
-                        </a:ext>
-                      </a:extLst>
-                    </a:blip>
-                    <a:stretch>
-                      <a:fillRect/>
-                    </a:stretch>
-                  </pic:blipFill>
-                  <pic:spPr>
-                    <a:xfrm>
-                      <a:off x="0" y="0"/>
-                      <a:ext cx="5274310" cy="4055745"/>
-                    </a:xfrm>
-                    <a:prstGeom prst="rect">
-                      <a:avLst/>
-                    </a:prstGeom>
-                  </pic:spPr>
-                </pic:pic>
-              </a:graphicData>
-            </a:graphic>
-          </wp:inline>
-        </w:drawing>
-      </w:r>
-    </w:p>
-    <w:p>
-      <w:pPr>
-        <w:pStyle w:val="ListParagraph"/>
-        <w:numPr>
-          <w:ilvl w:val="0"/>
-          <w:numId w:val="15"/>
-        </w:numPr>
-      </w:pPr>
-      <w:r>
-        <w:rPr>
-          <w:rFonts w:hint="cs"/>
-          <w:rtl/>
-        </w:rPr>
-        <w:t>לקוח שולח הודעה לוטרינר</w:t>
-      </w:r>
-      <w:r>
-        <w:rPr>
-          <w:rFonts w:hint="cs"/>
-          <w:rtl/>
-        </w:rPr>
-        <w:t>.</w:t>
-      </w:r>
-    </w:p>
-    <w:p>
-      <w:pPr>
-        <w:pStyle w:val="ListParagraph"/>
-        <w:numPr>
-          <w:ilvl w:val="0"/>
-          <w:numId w:val="15"/>
-        </w:numPr>
-      </w:pPr>
-      <w:r>
-        <w:rPr>
-          <w:rFonts w:hint="cs"/>
-          <w:rtl/>
-        </w:rPr>
-        <w:t>וטרינר משיב להודעה מלקוח.</w:t>
-      </w:r>
-    </w:p>
-    <w:p>
-      <w:pPr>
-        <w:pStyle w:val="ListParagraph"/>
-        <w:numPr>
-          <w:ilvl w:val="0"/>
-          <w:numId w:val="15"/>
-        </w:numPr>
-      </w:pPr>
-      <w:r>
-        <w:rPr>
-          <w:rFonts w:hint="cs"/>
-          <w:rtl/>
-        </w:rPr>
-        <w:t>וטרינר שולח הודעות לכלל לקוחותיו, או לקבוצה מסוימת לפי קריטריונים (מאחרים לחיסון, למשל).</w:t>
-      </w:r>
-    </w:p>
-    <w:p>
-      <w:pPr>
-        <w:pStyle w:val="ListParagraph"/>
-        <w:numPr>
-          <w:ilvl w:val="0"/>
-          <w:numId w:val="15"/>
-        </w:numPr>
-      </w:pPr>
-      <w:r>
-        <w:rPr>
-          <w:rFonts w:hint="cs"/>
-          <w:rtl/>
-        </w:rPr>
-        <w:t>וטרינרים ולקוחות יכולים לקרוא הודעות.</w:t>
-      </w:r>
-    </w:p>
-    <w:p>
-      <w:pPr>
-        <w:bidi w:val="0"/>
-      </w:pPr>
-      <w:r>
-        <w:rPr>
-          <w:rtl/>
-        </w:rPr>
-        <w:br w:type="page"/>
-      </w:r>
-    </w:p>
-    <w:p>
-      <w:pPr>
-        <w:pStyle w:val="Heading1"/>
-        <w:rPr>
-          <w:rtl/>
-        </w:rPr>
-      </w:pPr>
-      <w:bookmarkStart w:id="21" w:name="_Toc458186783"/>
-      <w:r>
-        <w:rPr>
-          <w:rFonts w:hint="cs"/>
-          <w:rtl/>
-        </w:rPr>
-        <w:lastRenderedPageBreak/>
-        <w:t xml:space="preserve">דיאגרמות </w:t>
-      </w:r>
-      <w:r>
-        <w:t>Activity</w:t>
-      </w:r>
-      <w:bookmarkEnd w:id="21"/>
-    </w:p>
-    <w:p>
-      <w:pPr>
-        <w:bidi w:val="0"/>
-      </w:pPr>
-    </w:p>
-    <w:p>
-      <w:pPr>
-        <w:pStyle w:val="Heading2"/>
-        <w:rPr>
-          <w:rtl/>
-        </w:rPr>
-      </w:pPr>
-      <w:bookmarkStart w:id="22" w:name="_Toc458186784"/>
-      <w:r>
-        <w:rPr>
-          <w:rFonts w:hint="cs"/>
-          <w:rtl/>
-        </w:rPr>
-        <w:t>הוספת לקוח, בחירת וטרינר והוספת טיפול</w:t>
-      </w:r>
-      <w:bookmarkEnd w:id="22"/>
-    </w:p>
-    <w:p>
-      <w:r>
-        <w:rPr>
-          <w:rFonts w:hint="cs"/>
-          <w:noProof/>
-        </w:rPr>
-        <w:drawing>
-          <wp:inline distT="0" distB="0" distL="0" distR="0">
-            <wp:extent cx="5274310" cy="6531610"/>
-            <wp:effectExtent l="0" t="0" r="2540" b="2540"/>
-            <wp:docPr id="13" name="Picture 13"/>
-            <wp:cNvGraphicFramePr>
-              <a:graphicFrameLocks xmlns:a="http://schemas.openxmlformats.org/drawingml/2006/main" noChangeAspect="1"/>
-            </wp:cNvGraphicFramePr>
-            <a:graphic xmlns:a="http://schemas.openxmlformats.org/drawingml/2006/main">
-              <a:graphicData uri="http://schemas.openxmlformats.org/drawingml/2006/picture">
-                <pic:pic xmlns:pic="http://schemas.openxmlformats.org/drawingml/2006/picture">
-                  <pic:nvPicPr>
-                    <pic:cNvPr id="13" name="Treatment Activity.jpg"/>
-                    <pic:cNvPicPr/>
-                  </pic:nvPicPr>
-                  <pic:blipFill>
-                    <a:blip r:embed="rId19">
-                      <a:extLst>
-                        <a:ext uri="{28A0092B-C50C-407E-A947-70E740481C1C}">
-                          <a14:useLocalDpi xmlns:a14="http://schemas.microsoft.com/office/drawing/2010/main" val="0"/>
-                        </a:ext>
-                      </a:extLst>
-                    </a:blip>
-                    <a:stretch>
-                      <a:fillRect/>
-                    </a:stretch>
-                  </pic:blipFill>
-                  <pic:spPr>
-                    <a:xfrm>
-                      <a:off x="0" y="0"/>
-                      <a:ext cx="5274310" cy="6531610"/>
-                    </a:xfrm>
-                    <a:prstGeom prst="rect">
-                      <a:avLst/>
-                    </a:prstGeom>
-                  </pic:spPr>
-                </pic:pic>
-              </a:graphicData>
-            </a:graphic>
-          </wp:inline>
-        </w:drawing>
-      </w:r>
-    </w:p>
-    <w:p>
-      <w:pPr>
-        <w:bidi w:val="0"/>
-        <w:rPr>
-          <w:rtl/>
-        </w:rPr>
-      </w:pPr>
-      <w:r>
-        <w:rPr>
-          <w:rtl/>
-        </w:rPr>
-        <w:br w:type="page"/>
-      </w:r>
-    </w:p>
-    <w:p>
-      <w:pPr>
-        <w:pStyle w:val="Heading2"/>
-        <w:rPr>
-          <w:rtl/>
-        </w:rPr>
-      </w:pPr>
-      <w:bookmarkStart w:id="23" w:name="_Toc458186785"/>
-      <w:r>
-        <w:rPr>
-          <w:rFonts w:hint="cs"/>
-          <w:rtl/>
-        </w:rPr>
-        <w:lastRenderedPageBreak/>
-        <w:t>עב</w:t>
-      </w:r>
-      <w:r>
-        <w:rPr>
-          <w:rFonts w:hint="cs"/>
-          <w:rtl/>
-        </w:rPr>
-        <w:t>ודה מול ספק וקביעת מחירים</w:t>
-      </w:r>
-      <w:bookmarkEnd w:id="23"/>
-    </w:p>
-    <w:p>
-      <w:pPr>
-        <w:rPr>
-          <w:rtl/>
-        </w:rPr>
-      </w:pPr>
-      <w:r>
-        <w:rPr>
-          <w:rFonts w:hint="cs"/>
-          <w:noProof/>
-          <w:rtl/>
-        </w:rPr>
-        <w:drawing>
-          <wp:inline distT="0" distB="0" distL="0" distR="0">
-            <wp:extent cx="5274310" cy="5890895"/>
-            <wp:effectExtent l="0" t="0" r="2540" b="0"/>
-            <wp:docPr id="15" name="Picture 15"/>
-            <wp:cNvGraphicFramePr>
-              <a:graphicFrameLocks xmlns:a="http://schemas.openxmlformats.org/drawingml/2006/main" noChangeAspect="1"/>
-            </wp:cNvGraphicFramePr>
-            <a:graphic xmlns:a="http://schemas.openxmlformats.org/drawingml/2006/main">
-              <a:graphicData uri="http://schemas.openxmlformats.org/drawingml/2006/picture">
-                <pic:pic xmlns:pic="http://schemas.openxmlformats.org/drawingml/2006/picture">
-                  <pic:nvPicPr>
-                    <pic:cNvPr id="15" name="Supplier activity.jpg"/>
-                    <pic:cNvPicPr/>
-                  </pic:nvPicPr>
-                  <pic:blipFill>
-                    <a:blip r:embed="rId20">
-                      <a:extLst>
-                        <a:ext uri="{28A0092B-C50C-407E-A947-70E740481C1C}">
-                          <a14:useLocalDpi xmlns:a14="http://schemas.microsoft.com/office/drawing/2010/main" val="0"/>
-                        </a:ext>
-                      </a:extLst>
-                    </a:blip>
-                    <a:stretch>
-                      <a:fillRect/>
-                    </a:stretch>
-                  </pic:blipFill>
-                  <pic:spPr>
-                    <a:xfrm>
-                      <a:off x="0" y="0"/>
-                      <a:ext cx="5274310" cy="5890895"/>
-                    </a:xfrm>
-                    <a:prstGeom prst="rect">
-                      <a:avLst/>
-                    </a:prstGeom>
-                  </pic:spPr>
-                </pic:pic>
-              </a:graphicData>
-            </a:graphic>
-          </wp:inline>
-        </w:drawing>
-      </w:r>
-    </w:p>
     <w:sectPr>
-      <w:footerReference w:type="default" r:id="rId21"/>
+      <w:footerReference w:type="default" r:id="rId16"/>
       <w:pgSz w:w="11906" w:h="16838"/>
       <w:pgMar w:top="1440" w:right="1800" w:bottom="1440" w:left="1800" w:header="708" w:footer="708" w:gutter="0"/>
       <w:pgNumType w:start="0"/>
@@ -7466,7 +4667,7 @@
             <w:noProof/>
             <w:rtl/>
           </w:rPr>
-          <w:t>15</w:t>
+          <w:t>9</w:t>
         </w:r>
         <w:r>
           <w:rPr>
@@ -9992,7 +7193,7 @@
 </file>
 
 <file path=customXml/itemProps2.xml><?xml version="1.0" encoding="utf-8"?>
-<ds:datastoreItem xmlns:ds="http://schemas.openxmlformats.org/officeDocument/2006/customXml" ds:itemID="{BD44F44E-F1F8-4210-AE70-D2A2280C48A4}">
+<ds:datastoreItem xmlns:ds="http://schemas.openxmlformats.org/officeDocument/2006/customXml" ds:itemID="{E8FAC88B-8BC2-4369-8DA9-C30E748146AD}">
   <ds:schemaRefs>
     <ds:schemaRef ds:uri="http://schemas.openxmlformats.org/officeDocument/2006/bibliography"/>
   </ds:schemaRefs>
